--- a/lab6/help.docx
+++ b/lab6/help.docx
@@ -13,11 +13,136 @@
         <w:rPr>
           <w:b/>
           <w:bCs/>
-        </w:rPr>
-        <w:t>1. Инициализация графа (метод </w:t>
-      </w:r>
-      <w:r>
-        <w:t>__init__</w:t>
+          <w:lang w:val="en-US"/>
+        </w:rPr>
+        <w:t xml:space="preserve">Math.inf – </w:t>
+      </w:r>
+      <w:r>
+        <w:rPr>
+          <w:b/>
+          <w:bCs/>
+        </w:rPr>
+        <w:t xml:space="preserve">бесконечность </w:t>
+      </w:r>
+    </w:p>
+    <w:p>
+      <w:pPr>
+        <w:rPr>
+          <w:b/>
+          <w:bCs/>
+        </w:rPr>
+      </w:pPr>
+      <w:proofErr w:type="spellStart"/>
+      <w:r>
+        <w:rPr>
+          <w:b/>
+          <w:bCs/>
+        </w:rPr>
+        <w:t>heapq</w:t>
+      </w:r>
+      <w:proofErr w:type="spellEnd"/>
+      <w:r>
+        <w:rPr>
+          <w:b/>
+          <w:bCs/>
+        </w:rPr>
+        <w:t> — это стандартный модуль Python для работы с кучами. Куча — это специальная структура данных, которая реализует приоритетную очередь. В куче каждый элемент имеет приоритет, и элементы с наибольшим или наименьшим приоритетом (в зависимости от типа кучи) всегда находятся на вершине.</w:t>
+      </w:r>
+    </w:p>
+    <w:p>
+      <w:pPr>
+        <w:rPr>
+          <w:b/>
+          <w:bCs/>
+        </w:rPr>
+      </w:pPr>
+    </w:p>
+    <w:p>
+      <w:pPr>
+        <w:rPr>
+          <w:b/>
+          <w:bCs/>
+        </w:rPr>
+      </w:pPr>
+    </w:p>
+    <w:p>
+      <w:pPr>
+        <w:rPr>
+          <w:b/>
+          <w:bCs/>
+        </w:rPr>
+      </w:pPr>
+      <w:r>
+        <w:rPr>
+          <w:b/>
+          <w:bCs/>
+        </w:rPr>
+        <w:t>1.</w:t>
+      </w:r>
+      <w:r>
+        <w:rPr>
+          <w:b/>
+          <w:bCs/>
+          <w:lang w:val="en-US"/>
+        </w:rPr>
+        <w:t> </w:t>
+      </w:r>
+      <w:r>
+        <w:rPr>
+          <w:b/>
+          <w:bCs/>
+        </w:rPr>
+        <w:t>Инициализация</w:t>
+      </w:r>
+      <w:r>
+        <w:rPr>
+          <w:b/>
+          <w:bCs/>
+        </w:rPr>
+        <w:t xml:space="preserve"> </w:t>
+      </w:r>
+      <w:r>
+        <w:rPr>
+          <w:b/>
+          <w:bCs/>
+        </w:rPr>
+        <w:t>графа</w:t>
+      </w:r>
+      <w:r>
+        <w:rPr>
+          <w:b/>
+          <w:bCs/>
+        </w:rPr>
+        <w:t xml:space="preserve"> (</w:t>
+      </w:r>
+      <w:r>
+        <w:rPr>
+          <w:b/>
+          <w:bCs/>
+        </w:rPr>
+        <w:t>метод</w:t>
+      </w:r>
+      <w:r>
+        <w:rPr>
+          <w:b/>
+          <w:bCs/>
+          <w:lang w:val="en-US"/>
+        </w:rPr>
+        <w:t> </w:t>
+      </w:r>
+      <w:r>
+        <w:t>__</w:t>
+      </w:r>
+      <w:proofErr w:type="spellStart"/>
+      <w:r>
+        <w:rPr>
+          <w:lang w:val="en-US"/>
+        </w:rPr>
+        <w:t>init</w:t>
+      </w:r>
+      <w:proofErr w:type="spellEnd"/>
+      <w:r>
+        <w:t>__</w:t>
       </w:r>
       <w:r>
         <w:rPr>
@@ -51,8 +176,93 @@
           <w:lang w:val="en-US" w:eastAsia="ru-RU"/>
           <w14:ligatures w14:val="none"/>
         </w:rPr>
-        <w:t xml:space="preserve">        </w:t>
-      </w:r>
+        <w:t> </w:t>
+      </w:r>
+      <w:r>
+        <w:rPr>
+          <w:rFonts w:ascii="Consolas" w:eastAsia="Times New Roman" w:hAnsi="Consolas" w:cs="Times New Roman"/>
+          <w:color w:val="CCCCCC"/>
+          <w:kern w:val="0"/>
+          <w:sz w:val="21"/>
+          <w:szCs w:val="21"/>
+          <w:lang w:eastAsia="ru-RU"/>
+          <w14:ligatures w14:val="none"/>
+        </w:rPr>
+        <w:t xml:space="preserve"> </w:t>
+      </w:r>
+      <w:r>
+        <w:rPr>
+          <w:rFonts w:ascii="Consolas" w:eastAsia="Times New Roman" w:hAnsi="Consolas" w:cs="Times New Roman"/>
+          <w:color w:val="CCCCCC"/>
+          <w:kern w:val="0"/>
+          <w:sz w:val="21"/>
+          <w:szCs w:val="21"/>
+          <w:lang w:val="en-US" w:eastAsia="ru-RU"/>
+          <w14:ligatures w14:val="none"/>
+        </w:rPr>
+        <w:t> </w:t>
+      </w:r>
+      <w:r>
+        <w:rPr>
+          <w:rFonts w:ascii="Consolas" w:eastAsia="Times New Roman" w:hAnsi="Consolas" w:cs="Times New Roman"/>
+          <w:color w:val="CCCCCC"/>
+          <w:kern w:val="0"/>
+          <w:sz w:val="21"/>
+          <w:szCs w:val="21"/>
+          <w:lang w:eastAsia="ru-RU"/>
+          <w14:ligatures w14:val="none"/>
+        </w:rPr>
+        <w:t xml:space="preserve"> </w:t>
+      </w:r>
+      <w:r>
+        <w:rPr>
+          <w:rFonts w:ascii="Consolas" w:eastAsia="Times New Roman" w:hAnsi="Consolas" w:cs="Times New Roman"/>
+          <w:color w:val="CCCCCC"/>
+          <w:kern w:val="0"/>
+          <w:sz w:val="21"/>
+          <w:szCs w:val="21"/>
+          <w:lang w:val="en-US" w:eastAsia="ru-RU"/>
+          <w14:ligatures w14:val="none"/>
+        </w:rPr>
+        <w:t> </w:t>
+      </w:r>
+      <w:r>
+        <w:rPr>
+          <w:rFonts w:ascii="Consolas" w:eastAsia="Times New Roman" w:hAnsi="Consolas" w:cs="Times New Roman"/>
+          <w:color w:val="CCCCCC"/>
+          <w:kern w:val="0"/>
+          <w:sz w:val="21"/>
+          <w:szCs w:val="21"/>
+          <w:lang w:eastAsia="ru-RU"/>
+          <w14:ligatures w14:val="none"/>
+        </w:rPr>
+        <w:t xml:space="preserve"> </w:t>
+      </w:r>
+      <w:r>
+        <w:rPr>
+          <w:rFonts w:ascii="Consolas" w:eastAsia="Times New Roman" w:hAnsi="Consolas" w:cs="Times New Roman"/>
+          <w:color w:val="CCCCCC"/>
+          <w:kern w:val="0"/>
+          <w:sz w:val="21"/>
+          <w:szCs w:val="21"/>
+          <w:lang w:val="en-US" w:eastAsia="ru-RU"/>
+          <w14:ligatures w14:val="none"/>
+        </w:rPr>
+        <w:t> </w:t>
+      </w:r>
+      <w:r>
+        <w:rPr>
+          <w:rFonts w:ascii="Consolas" w:eastAsia="Times New Roman" w:hAnsi="Consolas" w:cs="Times New Roman"/>
+          <w:color w:val="CCCCCC"/>
+          <w:kern w:val="0"/>
+          <w:sz w:val="21"/>
+          <w:szCs w:val="21"/>
+          <w:lang w:eastAsia="ru-RU"/>
+          <w14:ligatures w14:val="none"/>
+        </w:rPr>
+        <w:t xml:space="preserve"> </w:t>
+      </w:r>
+      <w:proofErr w:type="spellStart"/>
       <w:r>
         <w:rPr>
           <w:rFonts w:ascii="Consolas" w:eastAsia="Times New Roman" w:hAnsi="Consolas" w:cs="Times New Roman"/>
@@ -89,6 +299,7 @@
         </w:rPr>
         <w:t>num_vertices</w:t>
       </w:r>
+      <w:proofErr w:type="spellEnd"/>
       <w:r>
         <w:rPr>
           <w:rFonts w:ascii="Consolas" w:eastAsia="Times New Roman" w:hAnsi="Consolas" w:cs="Times New Roman"/>
@@ -125,6 +336,7 @@
         </w:rPr>
         <w:t xml:space="preserve"> </w:t>
       </w:r>
+      <w:proofErr w:type="spellStart"/>
       <w:r>
         <w:rPr>
           <w:rFonts w:ascii="Consolas" w:eastAsia="Times New Roman" w:hAnsi="Consolas" w:cs="Times New Roman"/>
@@ -137,6 +349,7 @@
         </w:rPr>
         <w:t>num_vertices</w:t>
       </w:r>
+      <w:proofErr w:type="spellEnd"/>
     </w:p>
     <w:p>
       <w:pPr>
@@ -164,6 +377,8 @@
         </w:rPr>
         <w:t xml:space="preserve">        </w:t>
       </w:r>
+      <w:proofErr w:type="spellStart"/>
+      <w:proofErr w:type="gramStart"/>
       <w:r>
         <w:rPr>
           <w:rFonts w:ascii="Consolas" w:eastAsia="Times New Roman" w:hAnsi="Consolas" w:cs="Times New Roman"/>
@@ -200,6 +415,8 @@
         </w:rPr>
         <w:t>graph</w:t>
       </w:r>
+      <w:proofErr w:type="spellEnd"/>
+      <w:proofErr w:type="gramEnd"/>
       <w:r>
         <w:rPr>
           <w:rFonts w:ascii="Consolas" w:eastAsia="Times New Roman" w:hAnsi="Consolas" w:cs="Times New Roman"/>
@@ -308,6 +525,7 @@
         </w:rPr>
         <w:t xml:space="preserve"> </w:t>
       </w:r>
+      <w:proofErr w:type="spellStart"/>
       <w:r>
         <w:rPr>
           <w:rFonts w:ascii="Consolas" w:eastAsia="Times New Roman" w:hAnsi="Consolas" w:cs="Times New Roman"/>
@@ -320,6 +538,7 @@
         </w:rPr>
         <w:t>num_vertices</w:t>
       </w:r>
+      <w:proofErr w:type="spellEnd"/>
       <w:r>
         <w:rPr>
           <w:rFonts w:ascii="Consolas" w:eastAsia="Times New Roman" w:hAnsi="Consolas" w:cs="Times New Roman"/>
@@ -428,6 +647,7 @@
         </w:rPr>
         <w:t>(</w:t>
       </w:r>
+      <w:proofErr w:type="spellStart"/>
       <w:r>
         <w:rPr>
           <w:rFonts w:ascii="Consolas" w:eastAsia="Times New Roman" w:hAnsi="Consolas" w:cs="Times New Roman"/>
@@ -440,6 +660,7 @@
         </w:rPr>
         <w:t>num_vertices</w:t>
       </w:r>
+      <w:proofErr w:type="spellEnd"/>
       <w:r>
         <w:rPr>
           <w:rFonts w:ascii="Consolas" w:eastAsia="Times New Roman" w:hAnsi="Consolas" w:cs="Times New Roman"/>
@@ -575,6 +796,7 @@
         </w:rPr>
         <w:t>(</w:t>
       </w:r>
+      <w:proofErr w:type="spellStart"/>
       <w:r>
         <w:rPr>
           <w:rFonts w:ascii="Consolas" w:eastAsia="Times New Roman" w:hAnsi="Consolas" w:cs="Times New Roman"/>
@@ -587,6 +809,7 @@
         </w:rPr>
         <w:t>num_vertices</w:t>
       </w:r>
+      <w:proofErr w:type="spellEnd"/>
       <w:r>
         <w:rPr>
           <w:rFonts w:ascii="Consolas" w:eastAsia="Times New Roman" w:hAnsi="Consolas" w:cs="Times New Roman"/>
@@ -626,6 +849,8 @@
         </w:rPr>
         <w:t xml:space="preserve">            </w:t>
       </w:r>
+      <w:proofErr w:type="spellStart"/>
+      <w:proofErr w:type="gramStart"/>
       <w:r>
         <w:rPr>
           <w:rFonts w:ascii="Consolas" w:eastAsia="Times New Roman" w:hAnsi="Consolas" w:cs="Times New Roman"/>
@@ -662,6 +887,8 @@
         </w:rPr>
         <w:t>graph</w:t>
       </w:r>
+      <w:proofErr w:type="spellEnd"/>
+      <w:proofErr w:type="gramEnd"/>
       <w:r>
         <w:rPr>
           <w:rFonts w:ascii="Consolas" w:eastAsia="Times New Roman" w:hAnsi="Consolas" w:cs="Times New Roman"/>
@@ -788,7 +1015,23 @@
         </w:numPr>
       </w:pPr>
       <w:r>
-        <w:t>При создании графа размерность матрицы num_vertices x num_vertices инициализируется значениями бесконечности (math.inf), что символизирует отсутствие пути между вершинами.</w:t>
+        <w:t>При создании графа размерность матрицы </w:t>
+      </w:r>
+      <w:proofErr w:type="spellStart"/>
+      <w:r>
+        <w:t>num_vertices</w:t>
+      </w:r>
+      <w:proofErr w:type="spellEnd"/>
+      <w:r>
+        <w:t xml:space="preserve"> x </w:t>
+      </w:r>
+      <w:proofErr w:type="spellStart"/>
+      <w:r>
+        <w:t>num_vertices</w:t>
+      </w:r>
+      <w:proofErr w:type="spellEnd"/>
+      <w:r>
+        <w:t> инициализируется значениями бесконечности (math.inf), что символизирует отсутствие пути между вершинами.</w:t>
       </w:r>
     </w:p>
     <w:p>
@@ -816,9 +1059,11 @@
         </w:rPr>
         <w:t>2. Добавление ребра (метод </w:t>
       </w:r>
+      <w:proofErr w:type="spellStart"/>
       <w:r>
         <w:t>add_edge</w:t>
       </w:r>
+      <w:proofErr w:type="spellEnd"/>
       <w:r>
         <w:rPr>
           <w:b/>
@@ -844,18 +1089,6 @@
       <w:r>
         <w:rPr>
           <w:rFonts w:ascii="Consolas" w:eastAsia="Times New Roman" w:hAnsi="Consolas" w:cs="Times New Roman"/>
-          <w:color w:val="CCCCCC"/>
-          <w:kern w:val="0"/>
-          <w:sz w:val="21"/>
-          <w:szCs w:val="21"/>
-          <w:lang w:val="en-US" w:eastAsia="ru-RU"/>
-          <w14:ligatures w14:val="none"/>
-        </w:rPr>
-        <w:t xml:space="preserve">    </w:t>
-      </w:r>
-      <w:r>
-        <w:rPr>
-          <w:rFonts w:ascii="Consolas" w:eastAsia="Times New Roman" w:hAnsi="Consolas" w:cs="Times New Roman"/>
           <w:color w:val="569CD6"/>
           <w:kern w:val="0"/>
           <w:sz w:val="21"/>
@@ -877,6 +1110,7 @@
         </w:rPr>
         <w:t xml:space="preserve"> </w:t>
       </w:r>
+      <w:proofErr w:type="spellStart"/>
       <w:r>
         <w:rPr>
           <w:rFonts w:ascii="Consolas" w:eastAsia="Times New Roman" w:hAnsi="Consolas" w:cs="Times New Roman"/>
@@ -887,8 +1121,22 @@
           <w:lang w:val="en-US" w:eastAsia="ru-RU"/>
           <w14:ligatures w14:val="none"/>
         </w:rPr>
-        <w:t>add_edge</w:t>
-      </w:r>
+        <w:t>add_</w:t>
+      </w:r>
+      <w:proofErr w:type="gramStart"/>
+      <w:r>
+        <w:rPr>
+          <w:rFonts w:ascii="Consolas" w:eastAsia="Times New Roman" w:hAnsi="Consolas" w:cs="Times New Roman"/>
+          <w:color w:val="DCDCAA"/>
+          <w:kern w:val="0"/>
+          <w:sz w:val="21"/>
+          <w:szCs w:val="21"/>
+          <w:lang w:val="en-US" w:eastAsia="ru-RU"/>
+          <w14:ligatures w14:val="none"/>
+        </w:rPr>
+        <w:t>edge</w:t>
+      </w:r>
+      <w:proofErr w:type="spellEnd"/>
       <w:r>
         <w:rPr>
           <w:rFonts w:ascii="Consolas" w:eastAsia="Times New Roman" w:hAnsi="Consolas" w:cs="Times New Roman"/>
@@ -901,6 +1149,7 @@
         </w:rPr>
         <w:t>(</w:t>
       </w:r>
+      <w:proofErr w:type="gramEnd"/>
       <w:r>
         <w:rPr>
           <w:rFonts w:ascii="Consolas" w:eastAsia="Times New Roman" w:hAnsi="Consolas" w:cs="Times New Roman"/>
@@ -1130,7 +1379,33 @@
           <w:lang w:eastAsia="ru-RU"/>
           <w14:ligatures w14:val="none"/>
         </w:rPr>
-        <w:t>"""Добавляет ребро от вершины u к v с весом weight."""</w:t>
+        <w:t xml:space="preserve">"""Добавляет ребро от вершины u к v с весом </w:t>
+      </w:r>
+      <w:proofErr w:type="spellStart"/>
+      <w:r>
+        <w:rPr>
+          <w:rFonts w:ascii="Consolas" w:eastAsia="Times New Roman" w:hAnsi="Consolas" w:cs="Times New Roman"/>
+          <w:color w:val="CE9178"/>
+          <w:kern w:val="0"/>
+          <w:sz w:val="21"/>
+          <w:szCs w:val="21"/>
+          <w:lang w:eastAsia="ru-RU"/>
+          <w14:ligatures w14:val="none"/>
+        </w:rPr>
+        <w:t>weight</w:t>
+      </w:r>
+      <w:proofErr w:type="spellEnd"/>
+      <w:r>
+        <w:rPr>
+          <w:rFonts w:ascii="Consolas" w:eastAsia="Times New Roman" w:hAnsi="Consolas" w:cs="Times New Roman"/>
+          <w:color w:val="CE9178"/>
+          <w:kern w:val="0"/>
+          <w:sz w:val="21"/>
+          <w:szCs w:val="21"/>
+          <w:lang w:eastAsia="ru-RU"/>
+          <w14:ligatures w14:val="none"/>
+        </w:rPr>
+        <w:t>."""</w:t>
       </w:r>
     </w:p>
     <w:p>
@@ -1159,6 +1434,8 @@
         </w:rPr>
         <w:t xml:space="preserve">        </w:t>
       </w:r>
+      <w:proofErr w:type="spellStart"/>
+      <w:proofErr w:type="gramStart"/>
       <w:r>
         <w:rPr>
           <w:rFonts w:ascii="Consolas" w:eastAsia="Times New Roman" w:hAnsi="Consolas" w:cs="Times New Roman"/>
@@ -1195,6 +1472,8 @@
         </w:rPr>
         <w:t>graph</w:t>
       </w:r>
+      <w:proofErr w:type="spellEnd"/>
+      <w:proofErr w:type="gramEnd"/>
       <w:r>
         <w:rPr>
           <w:rFonts w:ascii="Consolas" w:eastAsia="Times New Roman" w:hAnsi="Consolas" w:cs="Times New Roman"/>
@@ -1279,6 +1558,7 @@
         </w:rPr>
         <w:t xml:space="preserve"> </w:t>
       </w:r>
+      <w:proofErr w:type="spellStart"/>
       <w:r>
         <w:rPr>
           <w:rFonts w:ascii="Consolas" w:eastAsia="Times New Roman" w:hAnsi="Consolas" w:cs="Times New Roman"/>
@@ -1291,6 +1571,140 @@
         </w:rPr>
         <w:t>weight</w:t>
       </w:r>
+      <w:proofErr w:type="spellEnd"/>
+    </w:p>
+    <w:p>
+      <w:pPr>
+        <w:shd w:val="clear" w:color="auto" w:fill="1F1F1F"/>
+        <w:spacing w:after="0" w:line="285" w:lineRule="atLeast"/>
+        <w:rPr>
+          <w:rFonts w:ascii="Consolas" w:eastAsia="Times New Roman" w:hAnsi="Consolas" w:cs="Times New Roman"/>
+          <w:color w:val="CCCCCC"/>
+          <w:kern w:val="0"/>
+          <w:sz w:val="21"/>
+          <w:szCs w:val="21"/>
+          <w:lang w:eastAsia="ru-RU"/>
+          <w14:ligatures w14:val="none"/>
+        </w:rPr>
+      </w:pPr>
+    </w:p>
+    <w:p>
+      <w:pPr>
+        <w:shd w:val="clear" w:color="auto" w:fill="1F1F1F"/>
+        <w:spacing w:after="0" w:line="285" w:lineRule="atLeast"/>
+        <w:rPr>
+          <w:rFonts w:ascii="Consolas" w:eastAsia="Times New Roman" w:hAnsi="Consolas" w:cs="Times New Roman"/>
+          <w:color w:val="CCCCCC"/>
+          <w:kern w:val="0"/>
+          <w:sz w:val="21"/>
+          <w:szCs w:val="21"/>
+          <w:lang w:eastAsia="ru-RU"/>
+          <w14:ligatures w14:val="none"/>
+        </w:rPr>
+      </w:pPr>
+      <w:r>
+        <w:rPr>
+          <w:rFonts w:ascii="Consolas" w:eastAsia="Times New Roman" w:hAnsi="Consolas" w:cs="Times New Roman"/>
+          <w:color w:val="CCCCCC"/>
+          <w:kern w:val="0"/>
+          <w:sz w:val="21"/>
+          <w:szCs w:val="21"/>
+          <w:lang w:eastAsia="ru-RU"/>
+          <w14:ligatures w14:val="none"/>
+        </w:rPr>
+        <w:t xml:space="preserve">        </w:t>
+      </w:r>
+      <w:r>
+        <w:rPr>
+          <w:rFonts w:ascii="Consolas" w:eastAsia="Times New Roman" w:hAnsi="Consolas" w:cs="Times New Roman"/>
+          <w:color w:val="6A9955"/>
+          <w:kern w:val="0"/>
+          <w:sz w:val="21"/>
+          <w:szCs w:val="21"/>
+          <w:lang w:eastAsia="ru-RU"/>
+          <w14:ligatures w14:val="none"/>
+        </w:rPr>
+        <w:t>#добавить, если ориентированный</w:t>
+      </w:r>
+    </w:p>
+    <w:p>
+      <w:pPr>
+        <w:shd w:val="clear" w:color="auto" w:fill="1F1F1F"/>
+        <w:spacing w:after="0" w:line="285" w:lineRule="atLeast"/>
+        <w:rPr>
+          <w:rFonts w:ascii="Consolas" w:eastAsia="Times New Roman" w:hAnsi="Consolas" w:cs="Times New Roman"/>
+          <w:color w:val="CCCCCC"/>
+          <w:kern w:val="0"/>
+          <w:sz w:val="21"/>
+          <w:szCs w:val="21"/>
+          <w:lang w:eastAsia="ru-RU"/>
+          <w14:ligatures w14:val="none"/>
+        </w:rPr>
+      </w:pPr>
+      <w:r>
+        <w:rPr>
+          <w:rFonts w:ascii="Consolas" w:eastAsia="Times New Roman" w:hAnsi="Consolas" w:cs="Times New Roman"/>
+          <w:color w:val="CCCCCC"/>
+          <w:kern w:val="0"/>
+          <w:sz w:val="21"/>
+          <w:szCs w:val="21"/>
+          <w:lang w:eastAsia="ru-RU"/>
+          <w14:ligatures w14:val="none"/>
+        </w:rPr>
+        <w:t xml:space="preserve">        </w:t>
+      </w:r>
+      <w:r>
+        <w:rPr>
+          <w:rFonts w:ascii="Consolas" w:eastAsia="Times New Roman" w:hAnsi="Consolas" w:cs="Times New Roman"/>
+          <w:color w:val="6A9955"/>
+          <w:kern w:val="0"/>
+          <w:sz w:val="21"/>
+          <w:szCs w:val="21"/>
+          <w:lang w:eastAsia="ru-RU"/>
+          <w14:ligatures w14:val="none"/>
+        </w:rPr>
+        <w:t>#</w:t>
+      </w:r>
+      <w:proofErr w:type="gramStart"/>
+      <w:r>
+        <w:rPr>
+          <w:rFonts w:ascii="Consolas" w:eastAsia="Times New Roman" w:hAnsi="Consolas" w:cs="Times New Roman"/>
+          <w:color w:val="6A9955"/>
+          <w:kern w:val="0"/>
+          <w:sz w:val="21"/>
+          <w:szCs w:val="21"/>
+          <w:lang w:eastAsia="ru-RU"/>
+          <w14:ligatures w14:val="none"/>
+        </w:rPr>
+        <w:t>self.graph</w:t>
+      </w:r>
+      <w:proofErr w:type="gramEnd"/>
+      <w:r>
+        <w:rPr>
+          <w:rFonts w:ascii="Consolas" w:eastAsia="Times New Roman" w:hAnsi="Consolas" w:cs="Times New Roman"/>
+          <w:color w:val="6A9955"/>
+          <w:kern w:val="0"/>
+          <w:sz w:val="21"/>
+          <w:szCs w:val="21"/>
+          <w:lang w:eastAsia="ru-RU"/>
+          <w14:ligatures w14:val="none"/>
+        </w:rPr>
+        <w:t xml:space="preserve">[v][u] = </w:t>
+      </w:r>
+      <w:proofErr w:type="spellStart"/>
+      <w:r>
+        <w:rPr>
+          <w:rFonts w:ascii="Consolas" w:eastAsia="Times New Roman" w:hAnsi="Consolas" w:cs="Times New Roman"/>
+          <w:color w:val="6A9955"/>
+          <w:kern w:val="0"/>
+          <w:sz w:val="21"/>
+          <w:szCs w:val="21"/>
+          <w:lang w:eastAsia="ru-RU"/>
+          <w14:ligatures w14:val="none"/>
+        </w:rPr>
+        <w:t>weight</w:t>
+      </w:r>
+      <w:proofErr w:type="spellEnd"/>
     </w:p>
     <w:p>
       <w:pPr>
@@ -1300,7 +1714,15 @@
         </w:numPr>
       </w:pPr>
       <w:r>
-        <w:t>Этот метод добавляет ребро между вершинами u и v с весом weight. В графе, представленном матрицей смежности, это означает установку значения в матрице для ячейки [u][v].</w:t>
+        <w:t>Этот метод добавляет ребро между вершинами u и v с весом </w:t>
+      </w:r>
+      <w:proofErr w:type="spellStart"/>
+      <w:r>
+        <w:t>weight</w:t>
+      </w:r>
+      <w:proofErr w:type="spellEnd"/>
+      <w:r>
+        <w:t>. В графе, представленном матрицей смежности, это означает установку значения в матрице для ячейки [u][v].</w:t>
       </w:r>
     </w:p>
     <w:p>
@@ -1364,12 +1786,14 @@
         </w:rPr>
         <w:t> </w:t>
       </w:r>
+      <w:proofErr w:type="spellStart"/>
       <w:r>
         <w:rPr>
           <w:lang w:val="en-US"/>
         </w:rPr>
         <w:t>print_graph</w:t>
       </w:r>
+      <w:proofErr w:type="spellEnd"/>
       <w:r>
         <w:rPr>
           <w:b/>
@@ -1429,6 +1853,7 @@
         </w:rPr>
         <w:t xml:space="preserve"> </w:t>
       </w:r>
+      <w:proofErr w:type="spellStart"/>
       <w:r>
         <w:rPr>
           <w:rFonts w:ascii="Consolas" w:eastAsia="Times New Roman" w:hAnsi="Consolas" w:cs="Times New Roman"/>
@@ -1441,6 +1866,7 @@
         </w:rPr>
         <w:t>print_graph</w:t>
       </w:r>
+      <w:proofErr w:type="spellEnd"/>
       <w:r>
         <w:rPr>
           <w:rFonts w:ascii="Consolas" w:eastAsia="Times New Roman" w:hAnsi="Consolas" w:cs="Times New Roman"/>
@@ -1567,6 +1993,7 @@
         </w:rPr>
         <w:t xml:space="preserve">        </w:t>
       </w:r>
+      <w:proofErr w:type="gramStart"/>
       <w:r>
         <w:rPr>
           <w:rFonts w:ascii="Consolas" w:eastAsia="Times New Roman" w:hAnsi="Consolas" w:cs="Times New Roman"/>
@@ -1591,6 +2018,7 @@
         </w:rPr>
         <w:t>(</w:t>
       </w:r>
+      <w:proofErr w:type="gramEnd"/>
       <w:r>
         <w:rPr>
           <w:rFonts w:ascii="Consolas" w:eastAsia="Times New Roman" w:hAnsi="Consolas" w:cs="Times New Roman"/>
@@ -1786,6 +2214,8 @@
         </w:rPr>
         <w:t xml:space="preserve"> </w:t>
       </w:r>
+      <w:proofErr w:type="spellStart"/>
+      <w:proofErr w:type="gramStart"/>
       <w:r>
         <w:rPr>
           <w:rFonts w:ascii="Consolas" w:eastAsia="Times New Roman" w:hAnsi="Consolas" w:cs="Times New Roman"/>
@@ -1822,6 +2252,8 @@
         </w:rPr>
         <w:t>graph</w:t>
       </w:r>
+      <w:proofErr w:type="spellEnd"/>
+      <w:proofErr w:type="gramEnd"/>
       <w:r>
         <w:rPr>
           <w:rFonts w:ascii="Consolas" w:eastAsia="Times New Roman" w:hAnsi="Consolas" w:cs="Times New Roman"/>
@@ -1861,6 +2293,7 @@
         </w:rPr>
         <w:t xml:space="preserve">            </w:t>
       </w:r>
+      <w:proofErr w:type="gramStart"/>
       <w:r>
         <w:rPr>
           <w:rFonts w:ascii="Consolas" w:eastAsia="Times New Roman" w:hAnsi="Consolas" w:cs="Times New Roman"/>
@@ -1885,6 +2318,7 @@
         </w:rPr>
         <w:t>(</w:t>
       </w:r>
+      <w:proofErr w:type="gramEnd"/>
       <w:r>
         <w:rPr>
           <w:rFonts w:ascii="Consolas" w:eastAsia="Times New Roman" w:hAnsi="Consolas" w:cs="Times New Roman"/>
@@ -2271,9 +2705,11 @@
         </w:rPr>
         <w:t>4. Сохранение графа в файл (метод </w:t>
       </w:r>
+      <w:proofErr w:type="spellStart"/>
       <w:r>
         <w:t>save_to_file</w:t>
       </w:r>
+      <w:proofErr w:type="spellEnd"/>
       <w:r>
         <w:rPr>
           <w:b/>
@@ -2306,7 +2742,43 @@
           <w:lang w:val="en-US" w:eastAsia="ru-RU"/>
           <w14:ligatures w14:val="none"/>
         </w:rPr>
-        <w:t xml:space="preserve">    </w:t>
+        <w:t> </w:t>
+      </w:r>
+      <w:r>
+        <w:rPr>
+          <w:rFonts w:ascii="Consolas" w:eastAsia="Times New Roman" w:hAnsi="Consolas" w:cs="Times New Roman"/>
+          <w:color w:val="CCCCCC"/>
+          <w:kern w:val="0"/>
+          <w:sz w:val="21"/>
+          <w:szCs w:val="21"/>
+          <w:lang w:eastAsia="ru-RU"/>
+          <w14:ligatures w14:val="none"/>
+        </w:rPr>
+        <w:t xml:space="preserve"> </w:t>
+      </w:r>
+      <w:r>
+        <w:rPr>
+          <w:rFonts w:ascii="Consolas" w:eastAsia="Times New Roman" w:hAnsi="Consolas" w:cs="Times New Roman"/>
+          <w:color w:val="CCCCCC"/>
+          <w:kern w:val="0"/>
+          <w:sz w:val="21"/>
+          <w:szCs w:val="21"/>
+          <w:lang w:val="en-US" w:eastAsia="ru-RU"/>
+          <w14:ligatures w14:val="none"/>
+        </w:rPr>
+        <w:t> </w:t>
+      </w:r>
+      <w:r>
+        <w:rPr>
+          <w:rFonts w:ascii="Consolas" w:eastAsia="Times New Roman" w:hAnsi="Consolas" w:cs="Times New Roman"/>
+          <w:color w:val="CCCCCC"/>
+          <w:kern w:val="0"/>
+          <w:sz w:val="21"/>
+          <w:szCs w:val="21"/>
+          <w:lang w:eastAsia="ru-RU"/>
+          <w14:ligatures w14:val="none"/>
+        </w:rPr>
+        <w:t xml:space="preserve"> </w:t>
       </w:r>
       <w:r>
         <w:rPr>
@@ -2332,6 +2804,7 @@
         </w:rPr>
         <w:t xml:space="preserve"> </w:t>
       </w:r>
+      <w:proofErr w:type="spellStart"/>
       <w:r>
         <w:rPr>
           <w:rFonts w:ascii="Consolas" w:eastAsia="Times New Roman" w:hAnsi="Consolas" w:cs="Times New Roman"/>
@@ -2342,8 +2815,22 @@
           <w:lang w:val="en-US" w:eastAsia="ru-RU"/>
           <w14:ligatures w14:val="none"/>
         </w:rPr>
-        <w:t>save_to_file</w:t>
-      </w:r>
+        <w:t>save_to_</w:t>
+      </w:r>
+      <w:proofErr w:type="gramStart"/>
+      <w:r>
+        <w:rPr>
+          <w:rFonts w:ascii="Consolas" w:eastAsia="Times New Roman" w:hAnsi="Consolas" w:cs="Times New Roman"/>
+          <w:color w:val="DCDCAA"/>
+          <w:kern w:val="0"/>
+          <w:sz w:val="21"/>
+          <w:szCs w:val="21"/>
+          <w:lang w:val="en-US" w:eastAsia="ru-RU"/>
+          <w14:ligatures w14:val="none"/>
+        </w:rPr>
+        <w:t>file</w:t>
+      </w:r>
+      <w:proofErr w:type="spellEnd"/>
       <w:r>
         <w:rPr>
           <w:rFonts w:ascii="Consolas" w:eastAsia="Times New Roman" w:hAnsi="Consolas" w:cs="Times New Roman"/>
@@ -2356,6 +2843,7 @@
         </w:rPr>
         <w:t>(</w:t>
       </w:r>
+      <w:proofErr w:type="gramEnd"/>
       <w:r>
         <w:rPr>
           <w:rFonts w:ascii="Consolas" w:eastAsia="Times New Roman" w:hAnsi="Consolas" w:cs="Times New Roman"/>
@@ -2638,6 +3126,7 @@
         </w:rPr>
         <w:t xml:space="preserve"> </w:t>
       </w:r>
+      <w:proofErr w:type="gramStart"/>
       <w:r>
         <w:rPr>
           <w:rFonts w:ascii="Consolas" w:eastAsia="Times New Roman" w:hAnsi="Consolas" w:cs="Times New Roman"/>
@@ -2662,6 +3151,7 @@
         </w:rPr>
         <w:t>(</w:t>
       </w:r>
+      <w:proofErr w:type="gramEnd"/>
       <w:r>
         <w:rPr>
           <w:rFonts w:ascii="Consolas" w:eastAsia="Times New Roman" w:hAnsi="Consolas" w:cs="Times New Roman"/>
@@ -2785,6 +3275,8 @@
         </w:rPr>
         <w:t xml:space="preserve">            </w:t>
       </w:r>
+      <w:proofErr w:type="spellStart"/>
+      <w:proofErr w:type="gramStart"/>
       <w:r>
         <w:rPr>
           <w:rFonts w:ascii="Consolas" w:eastAsia="Times New Roman" w:hAnsi="Consolas" w:cs="Times New Roman"/>
@@ -2821,6 +3313,8 @@
         </w:rPr>
         <w:t>write</w:t>
       </w:r>
+      <w:proofErr w:type="spellEnd"/>
+      <w:proofErr w:type="gramEnd"/>
       <w:r>
         <w:rPr>
           <w:rFonts w:ascii="Consolas" w:eastAsia="Times New Roman" w:hAnsi="Consolas" w:cs="Times New Roman"/>
@@ -2869,6 +3363,7 @@
         </w:rPr>
         <w:t>{</w:t>
       </w:r>
+      <w:proofErr w:type="spellStart"/>
       <w:r>
         <w:rPr>
           <w:rFonts w:ascii="Consolas" w:eastAsia="Times New Roman" w:hAnsi="Consolas" w:cs="Times New Roman"/>
@@ -2905,6 +3400,7 @@
         </w:rPr>
         <w:t>num_vertices</w:t>
       </w:r>
+      <w:proofErr w:type="spellEnd"/>
       <w:r>
         <w:rPr>
           <w:rFonts w:ascii="Consolas" w:eastAsia="Times New Roman" w:hAnsi="Consolas" w:cs="Times New Roman"/>
@@ -2978,6 +3474,7 @@
           <w:lang w:val="en-US" w:eastAsia="ru-RU"/>
           <w14:ligatures w14:val="none"/>
         </w:rPr>
+        <w:lastRenderedPageBreak/>
         <w:t xml:space="preserve">            </w:t>
       </w:r>
       <w:r>
@@ -3052,6 +3549,8 @@
         </w:rPr>
         <w:t xml:space="preserve"> </w:t>
       </w:r>
+      <w:proofErr w:type="spellStart"/>
+      <w:proofErr w:type="gramStart"/>
       <w:r>
         <w:rPr>
           <w:rFonts w:ascii="Consolas" w:eastAsia="Times New Roman" w:hAnsi="Consolas" w:cs="Times New Roman"/>
@@ -3088,6 +3587,8 @@
         </w:rPr>
         <w:t>graph</w:t>
       </w:r>
+      <w:proofErr w:type="spellEnd"/>
+      <w:proofErr w:type="gramEnd"/>
       <w:r>
         <w:rPr>
           <w:rFonts w:ascii="Consolas" w:eastAsia="Times New Roman" w:hAnsi="Consolas" w:cs="Times New Roman"/>
@@ -3127,6 +3628,8 @@
         </w:rPr>
         <w:t xml:space="preserve">                </w:t>
       </w:r>
+      <w:proofErr w:type="spellStart"/>
+      <w:proofErr w:type="gramStart"/>
       <w:r>
         <w:rPr>
           <w:rFonts w:ascii="Consolas" w:eastAsia="Times New Roman" w:hAnsi="Consolas" w:cs="Times New Roman"/>
@@ -3163,6 +3666,8 @@
         </w:rPr>
         <w:t>write</w:t>
       </w:r>
+      <w:proofErr w:type="spellEnd"/>
+      <w:proofErr w:type="gramEnd"/>
       <w:r>
         <w:rPr>
           <w:rFonts w:ascii="Consolas" w:eastAsia="Times New Roman" w:hAnsi="Consolas" w:cs="Times New Roman"/>
@@ -3633,9 +4138,11 @@
         </w:rPr>
         <w:t>5. Загрузка графа из файла (метод </w:t>
       </w:r>
+      <w:proofErr w:type="spellStart"/>
       <w:r>
         <w:t>load_from_file</w:t>
       </w:r>
+      <w:proofErr w:type="spellEnd"/>
       <w:r>
         <w:rPr>
           <w:b/>
@@ -3668,7 +4175,43 @@
           <w:lang w:val="en-US" w:eastAsia="ru-RU"/>
           <w14:ligatures w14:val="none"/>
         </w:rPr>
-        <w:t xml:space="preserve">    </w:t>
+        <w:t> </w:t>
+      </w:r>
+      <w:r>
+        <w:rPr>
+          <w:rFonts w:ascii="Consolas" w:eastAsia="Times New Roman" w:hAnsi="Consolas" w:cs="Times New Roman"/>
+          <w:color w:val="CCCCCC"/>
+          <w:kern w:val="0"/>
+          <w:sz w:val="21"/>
+          <w:szCs w:val="21"/>
+          <w:lang w:eastAsia="ru-RU"/>
+          <w14:ligatures w14:val="none"/>
+        </w:rPr>
+        <w:t xml:space="preserve"> </w:t>
+      </w:r>
+      <w:r>
+        <w:rPr>
+          <w:rFonts w:ascii="Consolas" w:eastAsia="Times New Roman" w:hAnsi="Consolas" w:cs="Times New Roman"/>
+          <w:color w:val="CCCCCC"/>
+          <w:kern w:val="0"/>
+          <w:sz w:val="21"/>
+          <w:szCs w:val="21"/>
+          <w:lang w:val="en-US" w:eastAsia="ru-RU"/>
+          <w14:ligatures w14:val="none"/>
+        </w:rPr>
+        <w:t> </w:t>
+      </w:r>
+      <w:r>
+        <w:rPr>
+          <w:rFonts w:ascii="Consolas" w:eastAsia="Times New Roman" w:hAnsi="Consolas" w:cs="Times New Roman"/>
+          <w:color w:val="CCCCCC"/>
+          <w:kern w:val="0"/>
+          <w:sz w:val="21"/>
+          <w:szCs w:val="21"/>
+          <w:lang w:eastAsia="ru-RU"/>
+          <w14:ligatures w14:val="none"/>
+        </w:rPr>
+        <w:t xml:space="preserve"> </w:t>
       </w:r>
       <w:r>
         <w:rPr>
@@ -3694,6 +4237,7 @@
         </w:rPr>
         <w:t xml:space="preserve"> </w:t>
       </w:r>
+      <w:proofErr w:type="spellStart"/>
       <w:r>
         <w:rPr>
           <w:rFonts w:ascii="Consolas" w:eastAsia="Times New Roman" w:hAnsi="Consolas" w:cs="Times New Roman"/>
@@ -3704,8 +4248,22 @@
           <w:lang w:val="en-US" w:eastAsia="ru-RU"/>
           <w14:ligatures w14:val="none"/>
         </w:rPr>
-        <w:t>load_from_file</w:t>
-      </w:r>
+        <w:t>load_from_</w:t>
+      </w:r>
+      <w:proofErr w:type="gramStart"/>
+      <w:r>
+        <w:rPr>
+          <w:rFonts w:ascii="Consolas" w:eastAsia="Times New Roman" w:hAnsi="Consolas" w:cs="Times New Roman"/>
+          <w:color w:val="DCDCAA"/>
+          <w:kern w:val="0"/>
+          <w:sz w:val="21"/>
+          <w:szCs w:val="21"/>
+          <w:lang w:val="en-US" w:eastAsia="ru-RU"/>
+          <w14:ligatures w14:val="none"/>
+        </w:rPr>
+        <w:t>file</w:t>
+      </w:r>
+      <w:proofErr w:type="spellEnd"/>
       <w:r>
         <w:rPr>
           <w:rFonts w:ascii="Consolas" w:eastAsia="Times New Roman" w:hAnsi="Consolas" w:cs="Times New Roman"/>
@@ -3718,6 +4276,7 @@
         </w:rPr>
         <w:t>(</w:t>
       </w:r>
+      <w:proofErr w:type="gramEnd"/>
       <w:r>
         <w:rPr>
           <w:rFonts w:ascii="Consolas" w:eastAsia="Times New Roman" w:hAnsi="Consolas" w:cs="Times New Roman"/>
@@ -4024,6 +4583,7 @@
         </w:rPr>
         <w:t xml:space="preserve"> </w:t>
       </w:r>
+      <w:proofErr w:type="gramStart"/>
       <w:r>
         <w:rPr>
           <w:rFonts w:ascii="Consolas" w:eastAsia="Times New Roman" w:hAnsi="Consolas" w:cs="Times New Roman"/>
@@ -4048,6 +4608,7 @@
         </w:rPr>
         <w:t>(</w:t>
       </w:r>
+      <w:proofErr w:type="gramEnd"/>
       <w:r>
         <w:rPr>
           <w:rFonts w:ascii="Consolas" w:eastAsia="Times New Roman" w:hAnsi="Consolas" w:cs="Times New Roman"/>
@@ -4171,6 +4732,7 @@
         </w:rPr>
         <w:t xml:space="preserve">            </w:t>
       </w:r>
+      <w:proofErr w:type="spellStart"/>
       <w:r>
         <w:rPr>
           <w:rFonts w:ascii="Consolas" w:eastAsia="Times New Roman" w:hAnsi="Consolas" w:cs="Times New Roman"/>
@@ -4207,6 +4769,7 @@
         </w:rPr>
         <w:t>num_vertices</w:t>
       </w:r>
+      <w:proofErr w:type="spellEnd"/>
       <w:r>
         <w:rPr>
           <w:rFonts w:ascii="Consolas" w:eastAsia="Times New Roman" w:hAnsi="Consolas" w:cs="Times New Roman"/>
@@ -4267,6 +4830,8 @@
         </w:rPr>
         <w:t>(</w:t>
       </w:r>
+      <w:proofErr w:type="spellStart"/>
+      <w:proofErr w:type="gramStart"/>
       <w:r>
         <w:rPr>
           <w:rFonts w:ascii="Consolas" w:eastAsia="Times New Roman" w:hAnsi="Consolas" w:cs="Times New Roman"/>
@@ -4303,6 +4868,8 @@
         </w:rPr>
         <w:t>readline</w:t>
       </w:r>
+      <w:proofErr w:type="spellEnd"/>
+      <w:proofErr w:type="gramEnd"/>
       <w:r>
         <w:rPr>
           <w:rFonts w:ascii="Consolas" w:eastAsia="Times New Roman" w:hAnsi="Consolas" w:cs="Times New Roman"/>
@@ -4366,6 +4933,8 @@
         </w:rPr>
         <w:t xml:space="preserve">            </w:t>
       </w:r>
+      <w:proofErr w:type="spellStart"/>
+      <w:proofErr w:type="gramStart"/>
       <w:r>
         <w:rPr>
           <w:rFonts w:ascii="Consolas" w:eastAsia="Times New Roman" w:hAnsi="Consolas" w:cs="Times New Roman"/>
@@ -4402,6 +4971,8 @@
         </w:rPr>
         <w:t>graph</w:t>
       </w:r>
+      <w:proofErr w:type="spellEnd"/>
+      <w:proofErr w:type="gramEnd"/>
       <w:r>
         <w:rPr>
           <w:rFonts w:ascii="Consolas" w:eastAsia="Times New Roman" w:hAnsi="Consolas" w:cs="Times New Roman"/>
@@ -4463,7 +5034,6 @@
           <w:lang w:val="en-US" w:eastAsia="ru-RU"/>
           <w14:ligatures w14:val="none"/>
         </w:rPr>
-        <w:lastRenderedPageBreak/>
         <w:t xml:space="preserve">            </w:t>
       </w:r>
       <w:r>
@@ -4589,6 +5159,7 @@
         </w:rPr>
         <w:t xml:space="preserve">                </w:t>
       </w:r>
+      <w:proofErr w:type="gramStart"/>
       <w:r>
         <w:rPr>
           <w:rFonts w:ascii="Consolas" w:eastAsia="Times New Roman" w:hAnsi="Consolas" w:cs="Times New Roman"/>
@@ -4625,6 +5196,7 @@
         </w:rPr>
         <w:t>graph</w:t>
       </w:r>
+      <w:proofErr w:type="gramEnd"/>
       <w:r>
         <w:rPr>
           <w:rFonts w:ascii="Consolas" w:eastAsia="Times New Roman" w:hAnsi="Consolas" w:cs="Times New Roman"/>
@@ -4949,6 +5521,7 @@
         </w:rPr>
         <w:t xml:space="preserve"> </w:t>
       </w:r>
+      <w:proofErr w:type="spellStart"/>
       <w:r>
         <w:rPr>
           <w:rFonts w:ascii="Consolas" w:eastAsia="Times New Roman" w:hAnsi="Consolas" w:cs="Times New Roman"/>
@@ -4985,6 +5558,7 @@
         </w:rPr>
         <w:t>split</w:t>
       </w:r>
+      <w:proofErr w:type="spellEnd"/>
       <w:r>
         <w:rPr>
           <w:rFonts w:ascii="Consolas" w:eastAsia="Times New Roman" w:hAnsi="Consolas" w:cs="Times New Roman"/>
@@ -5048,6 +5622,7 @@
         </w:rPr>
         <w:t xml:space="preserve"> </w:t>
       </w:r>
+      <w:proofErr w:type="spellStart"/>
       <w:r>
         <w:rPr>
           <w:rFonts w:ascii="Consolas" w:eastAsia="Times New Roman" w:hAnsi="Consolas" w:cs="Times New Roman"/>
@@ -5060,6 +5635,7 @@
         </w:rPr>
         <w:t>self</w:t>
       </w:r>
+      <w:proofErr w:type="spellEnd"/>
     </w:p>
     <w:p>
       <w:pPr>
@@ -5077,22 +5653,77 @@
         <w:rPr>
           <w:b/>
           <w:bCs/>
+          <w:lang w:val="en-US"/>
         </w:rPr>
       </w:pPr>
       <w:r>
         <w:rPr>
           <w:b/>
           <w:bCs/>
-        </w:rPr>
-        <w:t>6. Алгоритм Дейкстры (метод </w:t>
-      </w:r>
-      <w:r>
-        <w:t>dijkstra</w:t>
+          <w:lang w:val="en-US"/>
+        </w:rPr>
+        <w:t>6. </w:t>
       </w:r>
       <w:r>
         <w:rPr>
           <w:b/>
           <w:bCs/>
+        </w:rPr>
+        <w:t>Алгоритм</w:t>
+      </w:r>
+      <w:r>
+        <w:rPr>
+          <w:b/>
+          <w:bCs/>
+          <w:lang w:val="en-US"/>
+        </w:rPr>
+        <w:t xml:space="preserve"> </w:t>
+      </w:r>
+      <w:proofErr w:type="spellStart"/>
+      <w:r>
+        <w:rPr>
+          <w:b/>
+          <w:bCs/>
+        </w:rPr>
+        <w:t>Дейкстры</w:t>
+      </w:r>
+      <w:proofErr w:type="spellEnd"/>
+      <w:r>
+        <w:rPr>
+          <w:b/>
+          <w:bCs/>
+          <w:lang w:val="en-US"/>
+        </w:rPr>
+        <w:t xml:space="preserve"> (</w:t>
+      </w:r>
+      <w:r>
+        <w:rPr>
+          <w:b/>
+          <w:bCs/>
+        </w:rPr>
+        <w:t>метод</w:t>
+      </w:r>
+      <w:r>
+        <w:rPr>
+          <w:b/>
+          <w:bCs/>
+          <w:lang w:val="en-US"/>
+        </w:rPr>
+        <w:t> </w:t>
+      </w:r>
+      <w:proofErr w:type="spellStart"/>
+      <w:r>
+        <w:rPr>
+          <w:lang w:val="en-US"/>
+        </w:rPr>
+        <w:t>dijkstra</w:t>
+      </w:r>
+      <w:proofErr w:type="spellEnd"/>
+      <w:r>
+        <w:rPr>
+          <w:b/>
+          <w:bCs/>
+          <w:lang w:val="en-US"/>
         </w:rPr>
         <w:t>):</w:t>
       </w:r>
@@ -5114,18 +5745,6 @@
       <w:r>
         <w:rPr>
           <w:rFonts w:ascii="Consolas" w:eastAsia="Times New Roman" w:hAnsi="Consolas" w:cs="Times New Roman"/>
-          <w:color w:val="CCCCCC"/>
-          <w:kern w:val="0"/>
-          <w:sz w:val="21"/>
-          <w:szCs w:val="21"/>
-          <w:lang w:val="en-US" w:eastAsia="ru-RU"/>
-          <w14:ligatures w14:val="none"/>
-        </w:rPr>
-        <w:t>   </w:t>
-      </w:r>
-      <w:r>
-        <w:rPr>
-          <w:rFonts w:ascii="Consolas" w:eastAsia="Times New Roman" w:hAnsi="Consolas" w:cs="Times New Roman"/>
           <w:color w:val="569CD6"/>
           <w:kern w:val="0"/>
           <w:sz w:val="21"/>
@@ -5147,6 +5766,8 @@
         </w:rPr>
         <w:t xml:space="preserve"> </w:t>
       </w:r>
+      <w:proofErr w:type="spellStart"/>
+      <w:proofErr w:type="gramStart"/>
       <w:r>
         <w:rPr>
           <w:rFonts w:ascii="Consolas" w:eastAsia="Times New Roman" w:hAnsi="Consolas" w:cs="Times New Roman"/>
@@ -5159,6 +5780,7 @@
         </w:rPr>
         <w:t>dijkstra</w:t>
       </w:r>
+      <w:proofErr w:type="spellEnd"/>
       <w:r>
         <w:rPr>
           <w:rFonts w:ascii="Consolas" w:eastAsia="Times New Roman" w:hAnsi="Consolas" w:cs="Times New Roman"/>
@@ -5171,6 +5793,7 @@
         </w:rPr>
         <w:t>(</w:t>
       </w:r>
+      <w:proofErr w:type="gramEnd"/>
       <w:r>
         <w:rPr>
           <w:rFonts w:ascii="Consolas" w:eastAsia="Times New Roman" w:hAnsi="Consolas" w:cs="Times New Roman"/>
@@ -5328,7 +5951,59 @@
           <w:lang w:eastAsia="ru-RU"/>
           <w14:ligatures w14:val="none"/>
         </w:rPr>
-        <w:t>"""Алгоритм Дейкстры для поиска кратчайших путей от вершины start."""</w:t>
+        <w:t xml:space="preserve">"""Алгоритм </w:t>
+      </w:r>
+      <w:proofErr w:type="spellStart"/>
+      <w:r>
+        <w:rPr>
+          <w:rFonts w:ascii="Consolas" w:eastAsia="Times New Roman" w:hAnsi="Consolas" w:cs="Times New Roman"/>
+          <w:color w:val="CE9178"/>
+          <w:kern w:val="0"/>
+          <w:sz w:val="21"/>
+          <w:szCs w:val="21"/>
+          <w:lang w:eastAsia="ru-RU"/>
+          <w14:ligatures w14:val="none"/>
+        </w:rPr>
+        <w:t>Дейкстры</w:t>
+      </w:r>
+      <w:proofErr w:type="spellEnd"/>
+      <w:r>
+        <w:rPr>
+          <w:rFonts w:ascii="Consolas" w:eastAsia="Times New Roman" w:hAnsi="Consolas" w:cs="Times New Roman"/>
+          <w:color w:val="CE9178"/>
+          <w:kern w:val="0"/>
+          <w:sz w:val="21"/>
+          <w:szCs w:val="21"/>
+          <w:lang w:eastAsia="ru-RU"/>
+          <w14:ligatures w14:val="none"/>
+        </w:rPr>
+        <w:t xml:space="preserve"> для поиска кратчайших путей от вершины </w:t>
+      </w:r>
+      <w:proofErr w:type="spellStart"/>
+      <w:r>
+        <w:rPr>
+          <w:rFonts w:ascii="Consolas" w:eastAsia="Times New Roman" w:hAnsi="Consolas" w:cs="Times New Roman"/>
+          <w:color w:val="CE9178"/>
+          <w:kern w:val="0"/>
+          <w:sz w:val="21"/>
+          <w:szCs w:val="21"/>
+          <w:lang w:eastAsia="ru-RU"/>
+          <w14:ligatures w14:val="none"/>
+        </w:rPr>
+        <w:t>start</w:t>
+      </w:r>
+      <w:proofErr w:type="spellEnd"/>
+      <w:r>
+        <w:rPr>
+          <w:rFonts w:ascii="Consolas" w:eastAsia="Times New Roman" w:hAnsi="Consolas" w:cs="Times New Roman"/>
+          <w:color w:val="CE9178"/>
+          <w:kern w:val="0"/>
+          <w:sz w:val="21"/>
+          <w:szCs w:val="21"/>
+          <w:lang w:eastAsia="ru-RU"/>
+          <w14:ligatures w14:val="none"/>
+        </w:rPr>
+        <w:t>."""</w:t>
       </w:r>
     </w:p>
     <w:p>
@@ -5357,6 +6032,7 @@
         </w:rPr>
         <w:t xml:space="preserve">        </w:t>
       </w:r>
+      <w:proofErr w:type="spellStart"/>
       <w:r>
         <w:rPr>
           <w:rFonts w:ascii="Consolas" w:eastAsia="Times New Roman" w:hAnsi="Consolas" w:cs="Times New Roman"/>
@@ -5369,6 +6045,151 @@
         </w:rPr>
         <w:t>dist</w:t>
       </w:r>
+      <w:proofErr w:type="spellEnd"/>
+      <w:r>
+        <w:rPr>
+          <w:rFonts w:ascii="Consolas" w:eastAsia="Times New Roman" w:hAnsi="Consolas" w:cs="Times New Roman"/>
+          <w:color w:val="CCCCCC"/>
+          <w:kern w:val="0"/>
+          <w:sz w:val="21"/>
+          <w:szCs w:val="21"/>
+          <w:lang w:val="en-US" w:eastAsia="ru-RU"/>
+          <w14:ligatures w14:val="none"/>
+        </w:rPr>
+        <w:t xml:space="preserve">: </w:t>
+      </w:r>
+      <w:r>
+        <w:rPr>
+          <w:rFonts w:ascii="Consolas" w:eastAsia="Times New Roman" w:hAnsi="Consolas" w:cs="Times New Roman"/>
+          <w:color w:val="9CDCFE"/>
+          <w:kern w:val="0"/>
+          <w:sz w:val="21"/>
+          <w:szCs w:val="21"/>
+          <w:lang w:val="en-US" w:eastAsia="ru-RU"/>
+          <w14:ligatures w14:val="none"/>
+        </w:rPr>
+        <w:t>List</w:t>
+      </w:r>
+      <w:r>
+        <w:rPr>
+          <w:rFonts w:ascii="Consolas" w:eastAsia="Times New Roman" w:hAnsi="Consolas" w:cs="Times New Roman"/>
+          <w:color w:val="CCCCCC"/>
+          <w:kern w:val="0"/>
+          <w:sz w:val="21"/>
+          <w:szCs w:val="21"/>
+          <w:lang w:val="en-US" w:eastAsia="ru-RU"/>
+          <w14:ligatures w14:val="none"/>
+        </w:rPr>
+        <w:t>[</w:t>
+      </w:r>
+      <w:r>
+        <w:rPr>
+          <w:rFonts w:ascii="Consolas" w:eastAsia="Times New Roman" w:hAnsi="Consolas" w:cs="Times New Roman"/>
+          <w:color w:val="4EC9B0"/>
+          <w:kern w:val="0"/>
+          <w:sz w:val="21"/>
+          <w:szCs w:val="21"/>
+          <w:lang w:val="en-US" w:eastAsia="ru-RU"/>
+          <w14:ligatures w14:val="none"/>
+        </w:rPr>
+        <w:t>float</w:t>
+      </w:r>
+      <w:r>
+        <w:rPr>
+          <w:rFonts w:ascii="Consolas" w:eastAsia="Times New Roman" w:hAnsi="Consolas" w:cs="Times New Roman"/>
+          <w:color w:val="CCCCCC"/>
+          <w:kern w:val="0"/>
+          <w:sz w:val="21"/>
+          <w:szCs w:val="21"/>
+          <w:lang w:val="en-US" w:eastAsia="ru-RU"/>
+          <w14:ligatures w14:val="none"/>
+        </w:rPr>
+        <w:t xml:space="preserve">] </w:t>
+      </w:r>
+      <w:r>
+        <w:rPr>
+          <w:rFonts w:ascii="Consolas" w:eastAsia="Times New Roman" w:hAnsi="Consolas" w:cs="Times New Roman"/>
+          <w:color w:val="D4D4D4"/>
+          <w:kern w:val="0"/>
+          <w:sz w:val="21"/>
+          <w:szCs w:val="21"/>
+          <w:lang w:val="en-US" w:eastAsia="ru-RU"/>
+          <w14:ligatures w14:val="none"/>
+        </w:rPr>
+        <w:t>=</w:t>
+      </w:r>
+      <w:r>
+        <w:rPr>
+          <w:rFonts w:ascii="Consolas" w:eastAsia="Times New Roman" w:hAnsi="Consolas" w:cs="Times New Roman"/>
+          <w:color w:val="CCCCCC"/>
+          <w:kern w:val="0"/>
+          <w:sz w:val="21"/>
+          <w:szCs w:val="21"/>
+          <w:lang w:val="en-US" w:eastAsia="ru-RU"/>
+          <w14:ligatures w14:val="none"/>
+        </w:rPr>
+        <w:t xml:space="preserve"> [</w:t>
+      </w:r>
+      <w:r>
+        <w:rPr>
+          <w:rFonts w:ascii="Consolas" w:eastAsia="Times New Roman" w:hAnsi="Consolas" w:cs="Times New Roman"/>
+          <w:color w:val="4EC9B0"/>
+          <w:kern w:val="0"/>
+          <w:sz w:val="21"/>
+          <w:szCs w:val="21"/>
+          <w:lang w:val="en-US" w:eastAsia="ru-RU"/>
+          <w14:ligatures w14:val="none"/>
+        </w:rPr>
+        <w:t>math</w:t>
+      </w:r>
+      <w:r>
+        <w:rPr>
+          <w:rFonts w:ascii="Consolas" w:eastAsia="Times New Roman" w:hAnsi="Consolas" w:cs="Times New Roman"/>
+          <w:color w:val="CCCCCC"/>
+          <w:kern w:val="0"/>
+          <w:sz w:val="21"/>
+          <w:szCs w:val="21"/>
+          <w:lang w:val="en-US" w:eastAsia="ru-RU"/>
+          <w14:ligatures w14:val="none"/>
+        </w:rPr>
+        <w:t>.</w:t>
+      </w:r>
+      <w:r>
+        <w:rPr>
+          <w:rFonts w:ascii="Consolas" w:eastAsia="Times New Roman" w:hAnsi="Consolas" w:cs="Times New Roman"/>
+          <w:color w:val="9CDCFE"/>
+          <w:kern w:val="0"/>
+          <w:sz w:val="21"/>
+          <w:szCs w:val="21"/>
+          <w:lang w:val="en-US" w:eastAsia="ru-RU"/>
+          <w14:ligatures w14:val="none"/>
+        </w:rPr>
+        <w:t>inf</w:t>
+      </w:r>
+      <w:r>
+        <w:rPr>
+          <w:rFonts w:ascii="Consolas" w:eastAsia="Times New Roman" w:hAnsi="Consolas" w:cs="Times New Roman"/>
+          <w:color w:val="CCCCCC"/>
+          <w:kern w:val="0"/>
+          <w:sz w:val="21"/>
+          <w:szCs w:val="21"/>
+          <w:lang w:val="en-US" w:eastAsia="ru-RU"/>
+          <w14:ligatures w14:val="none"/>
+        </w:rPr>
+        <w:t xml:space="preserve">] </w:t>
+      </w:r>
+      <w:r>
+        <w:rPr>
+          <w:rFonts w:ascii="Consolas" w:eastAsia="Times New Roman" w:hAnsi="Consolas" w:cs="Times New Roman"/>
+          <w:color w:val="D4D4D4"/>
+          <w:kern w:val="0"/>
+          <w:sz w:val="21"/>
+          <w:szCs w:val="21"/>
+          <w:lang w:val="en-US" w:eastAsia="ru-RU"/>
+          <w14:ligatures w14:val="none"/>
+        </w:rPr>
+        <w:t>*</w:t>
+      </w:r>
       <w:r>
         <w:rPr>
           <w:rFonts w:ascii="Consolas" w:eastAsia="Times New Roman" w:hAnsi="Consolas" w:cs="Times New Roman"/>
@@ -5381,41 +6202,18 @@
         </w:rPr>
         <w:t xml:space="preserve"> </w:t>
       </w:r>
-      <w:r>
-        <w:rPr>
-          <w:rFonts w:ascii="Consolas" w:eastAsia="Times New Roman" w:hAnsi="Consolas" w:cs="Times New Roman"/>
-          <w:color w:val="D4D4D4"/>
-          <w:kern w:val="0"/>
-          <w:sz w:val="21"/>
-          <w:szCs w:val="21"/>
-          <w:lang w:val="en-US" w:eastAsia="ru-RU"/>
-          <w14:ligatures w14:val="none"/>
-        </w:rPr>
-        <w:t>=</w:t>
-      </w:r>
-      <w:r>
-        <w:rPr>
-          <w:rFonts w:ascii="Consolas" w:eastAsia="Times New Roman" w:hAnsi="Consolas" w:cs="Times New Roman"/>
-          <w:color w:val="CCCCCC"/>
-          <w:kern w:val="0"/>
-          <w:sz w:val="21"/>
-          <w:szCs w:val="21"/>
-          <w:lang w:val="en-US" w:eastAsia="ru-RU"/>
-          <w14:ligatures w14:val="none"/>
-        </w:rPr>
-        <w:t xml:space="preserve"> [</w:t>
-      </w:r>
-      <w:r>
-        <w:rPr>
-          <w:rFonts w:ascii="Consolas" w:eastAsia="Times New Roman" w:hAnsi="Consolas" w:cs="Times New Roman"/>
-          <w:color w:val="4EC9B0"/>
-          <w:kern w:val="0"/>
-          <w:sz w:val="21"/>
-          <w:szCs w:val="21"/>
-          <w:lang w:val="en-US" w:eastAsia="ru-RU"/>
-          <w14:ligatures w14:val="none"/>
-        </w:rPr>
-        <w:t>math</w:t>
+      <w:proofErr w:type="spellStart"/>
+      <w:r>
+        <w:rPr>
+          <w:rFonts w:ascii="Consolas" w:eastAsia="Times New Roman" w:hAnsi="Consolas" w:cs="Times New Roman"/>
+          <w:color w:val="9CDCFE"/>
+          <w:kern w:val="0"/>
+          <w:sz w:val="21"/>
+          <w:szCs w:val="21"/>
+          <w:lang w:val="en-US" w:eastAsia="ru-RU"/>
+          <w14:ligatures w14:val="none"/>
+        </w:rPr>
+        <w:t>self</w:t>
       </w:r>
       <w:r>
         <w:rPr>
@@ -5439,80 +6237,9 @@
           <w:lang w:val="en-US" w:eastAsia="ru-RU"/>
           <w14:ligatures w14:val="none"/>
         </w:rPr>
-        <w:t>inf</w:t>
-      </w:r>
-      <w:r>
-        <w:rPr>
-          <w:rFonts w:ascii="Consolas" w:eastAsia="Times New Roman" w:hAnsi="Consolas" w:cs="Times New Roman"/>
-          <w:color w:val="CCCCCC"/>
-          <w:kern w:val="0"/>
-          <w:sz w:val="21"/>
-          <w:szCs w:val="21"/>
-          <w:lang w:val="en-US" w:eastAsia="ru-RU"/>
-          <w14:ligatures w14:val="none"/>
-        </w:rPr>
-        <w:t xml:space="preserve">] </w:t>
-      </w:r>
-      <w:r>
-        <w:rPr>
-          <w:rFonts w:ascii="Consolas" w:eastAsia="Times New Roman" w:hAnsi="Consolas" w:cs="Times New Roman"/>
-          <w:color w:val="D4D4D4"/>
-          <w:kern w:val="0"/>
-          <w:sz w:val="21"/>
-          <w:szCs w:val="21"/>
-          <w:lang w:val="en-US" w:eastAsia="ru-RU"/>
-          <w14:ligatures w14:val="none"/>
-        </w:rPr>
-        <w:t>*</w:t>
-      </w:r>
-      <w:r>
-        <w:rPr>
-          <w:rFonts w:ascii="Consolas" w:eastAsia="Times New Roman" w:hAnsi="Consolas" w:cs="Times New Roman"/>
-          <w:color w:val="CCCCCC"/>
-          <w:kern w:val="0"/>
-          <w:sz w:val="21"/>
-          <w:szCs w:val="21"/>
-          <w:lang w:val="en-US" w:eastAsia="ru-RU"/>
-          <w14:ligatures w14:val="none"/>
-        </w:rPr>
-        <w:t xml:space="preserve"> </w:t>
-      </w:r>
-      <w:r>
-        <w:rPr>
-          <w:rFonts w:ascii="Consolas" w:eastAsia="Times New Roman" w:hAnsi="Consolas" w:cs="Times New Roman"/>
-          <w:color w:val="9CDCFE"/>
-          <w:kern w:val="0"/>
-          <w:sz w:val="21"/>
-          <w:szCs w:val="21"/>
-          <w:lang w:val="en-US" w:eastAsia="ru-RU"/>
-          <w14:ligatures w14:val="none"/>
-        </w:rPr>
-        <w:t>self</w:t>
-      </w:r>
-      <w:r>
-        <w:rPr>
-          <w:rFonts w:ascii="Consolas" w:eastAsia="Times New Roman" w:hAnsi="Consolas" w:cs="Times New Roman"/>
-          <w:color w:val="CCCCCC"/>
-          <w:kern w:val="0"/>
-          <w:sz w:val="21"/>
-          <w:szCs w:val="21"/>
-          <w:lang w:val="en-US" w:eastAsia="ru-RU"/>
-          <w14:ligatures w14:val="none"/>
-        </w:rPr>
-        <w:t>.</w:t>
-      </w:r>
-      <w:r>
-        <w:rPr>
-          <w:rFonts w:ascii="Consolas" w:eastAsia="Times New Roman" w:hAnsi="Consolas" w:cs="Times New Roman"/>
-          <w:color w:val="9CDCFE"/>
-          <w:kern w:val="0"/>
-          <w:sz w:val="21"/>
-          <w:szCs w:val="21"/>
-          <w:lang w:val="en-US" w:eastAsia="ru-RU"/>
-          <w14:ligatures w14:val="none"/>
-        </w:rPr>
         <w:t>num_vertices</w:t>
       </w:r>
+      <w:proofErr w:type="spellEnd"/>
     </w:p>
     <w:p>
       <w:pPr>
@@ -5524,7 +6251,7 @@
           <w:kern w:val="0"/>
           <w:sz w:val="21"/>
           <w:szCs w:val="21"/>
-          <w:lang w:eastAsia="ru-RU"/>
+          <w:lang w:val="en-US" w:eastAsia="ru-RU"/>
           <w14:ligatures w14:val="none"/>
         </w:rPr>
       </w:pPr>
@@ -5540,26 +6267,28 @@
         </w:rPr>
         <w:t xml:space="preserve">        </w:t>
       </w:r>
-      <w:r>
-        <w:rPr>
-          <w:rFonts w:ascii="Consolas" w:eastAsia="Times New Roman" w:hAnsi="Consolas" w:cs="Times New Roman"/>
-          <w:color w:val="9CDCFE"/>
-          <w:kern w:val="0"/>
-          <w:sz w:val="21"/>
-          <w:szCs w:val="21"/>
-          <w:lang w:eastAsia="ru-RU"/>
+      <w:proofErr w:type="spellStart"/>
+      <w:r>
+        <w:rPr>
+          <w:rFonts w:ascii="Consolas" w:eastAsia="Times New Roman" w:hAnsi="Consolas" w:cs="Times New Roman"/>
+          <w:color w:val="9CDCFE"/>
+          <w:kern w:val="0"/>
+          <w:sz w:val="21"/>
+          <w:szCs w:val="21"/>
+          <w:lang w:val="en-US" w:eastAsia="ru-RU"/>
           <w14:ligatures w14:val="none"/>
         </w:rPr>
         <w:t>dist</w:t>
       </w:r>
-      <w:r>
-        <w:rPr>
-          <w:rFonts w:ascii="Consolas" w:eastAsia="Times New Roman" w:hAnsi="Consolas" w:cs="Times New Roman"/>
-          <w:color w:val="CCCCCC"/>
-          <w:kern w:val="0"/>
-          <w:sz w:val="21"/>
-          <w:szCs w:val="21"/>
-          <w:lang w:eastAsia="ru-RU"/>
+      <w:proofErr w:type="spellEnd"/>
+      <w:r>
+        <w:rPr>
+          <w:rFonts w:ascii="Consolas" w:eastAsia="Times New Roman" w:hAnsi="Consolas" w:cs="Times New Roman"/>
+          <w:color w:val="CCCCCC"/>
+          <w:kern w:val="0"/>
+          <w:sz w:val="21"/>
+          <w:szCs w:val="21"/>
+          <w:lang w:val="en-US" w:eastAsia="ru-RU"/>
           <w14:ligatures w14:val="none"/>
         </w:rPr>
         <w:t>[</w:t>
@@ -5571,7 +6300,7 @@
           <w:kern w:val="0"/>
           <w:sz w:val="21"/>
           <w:szCs w:val="21"/>
-          <w:lang w:eastAsia="ru-RU"/>
+          <w:lang w:val="en-US" w:eastAsia="ru-RU"/>
           <w14:ligatures w14:val="none"/>
         </w:rPr>
         <w:t>start</w:t>
@@ -5583,7 +6312,7 @@
           <w:kern w:val="0"/>
           <w:sz w:val="21"/>
           <w:szCs w:val="21"/>
-          <w:lang w:eastAsia="ru-RU"/>
+          <w:lang w:val="en-US" w:eastAsia="ru-RU"/>
           <w14:ligatures w14:val="none"/>
         </w:rPr>
         <w:t xml:space="preserve">] </w:t>
@@ -5595,7 +6324,7 @@
           <w:kern w:val="0"/>
           <w:sz w:val="21"/>
           <w:szCs w:val="21"/>
-          <w:lang w:eastAsia="ru-RU"/>
+          <w:lang w:val="en-US" w:eastAsia="ru-RU"/>
           <w14:ligatures w14:val="none"/>
         </w:rPr>
         <w:t>=</w:t>
@@ -5607,7 +6336,7 @@
           <w:kern w:val="0"/>
           <w:sz w:val="21"/>
           <w:szCs w:val="21"/>
-          <w:lang w:eastAsia="ru-RU"/>
+          <w:lang w:val="en-US" w:eastAsia="ru-RU"/>
           <w14:ligatures w14:val="none"/>
         </w:rPr>
         <w:t xml:space="preserve"> </w:t>
@@ -5619,7 +6348,7 @@
           <w:kern w:val="0"/>
           <w:sz w:val="21"/>
           <w:szCs w:val="21"/>
-          <w:lang w:eastAsia="ru-RU"/>
+          <w:lang w:val="en-US" w:eastAsia="ru-RU"/>
           <w14:ligatures w14:val="none"/>
         </w:rPr>
         <w:t>0</w:t>
@@ -5635,117 +6364,217 @@
           <w:kern w:val="0"/>
           <w:sz w:val="21"/>
           <w:szCs w:val="21"/>
+          <w:lang w:val="en-US" w:eastAsia="ru-RU"/>
+          <w14:ligatures w14:val="none"/>
+        </w:rPr>
+      </w:pPr>
+      <w:r>
+        <w:rPr>
+          <w:rFonts w:ascii="Consolas" w:eastAsia="Times New Roman" w:hAnsi="Consolas" w:cs="Times New Roman"/>
+          <w:color w:val="CCCCCC"/>
+          <w:kern w:val="0"/>
+          <w:sz w:val="21"/>
+          <w:szCs w:val="21"/>
+          <w:lang w:val="en-US" w:eastAsia="ru-RU"/>
+          <w14:ligatures w14:val="none"/>
+        </w:rPr>
+        <w:t xml:space="preserve">        </w:t>
+      </w:r>
+      <w:proofErr w:type="spellStart"/>
+      <w:r>
+        <w:rPr>
+          <w:rFonts w:ascii="Consolas" w:eastAsia="Times New Roman" w:hAnsi="Consolas" w:cs="Times New Roman"/>
+          <w:color w:val="9CDCFE"/>
+          <w:kern w:val="0"/>
+          <w:sz w:val="21"/>
+          <w:szCs w:val="21"/>
+          <w:lang w:val="en-US" w:eastAsia="ru-RU"/>
+          <w14:ligatures w14:val="none"/>
+        </w:rPr>
+        <w:t>pq</w:t>
+      </w:r>
+      <w:proofErr w:type="spellEnd"/>
+      <w:r>
+        <w:rPr>
+          <w:rFonts w:ascii="Consolas" w:eastAsia="Times New Roman" w:hAnsi="Consolas" w:cs="Times New Roman"/>
+          <w:color w:val="CCCCCC"/>
+          <w:kern w:val="0"/>
+          <w:sz w:val="21"/>
+          <w:szCs w:val="21"/>
+          <w:lang w:val="en-US" w:eastAsia="ru-RU"/>
+          <w14:ligatures w14:val="none"/>
+        </w:rPr>
+        <w:t xml:space="preserve">: </w:t>
+      </w:r>
+      <w:r>
+        <w:rPr>
+          <w:rFonts w:ascii="Consolas" w:eastAsia="Times New Roman" w:hAnsi="Consolas" w:cs="Times New Roman"/>
+          <w:color w:val="9CDCFE"/>
+          <w:kern w:val="0"/>
+          <w:sz w:val="21"/>
+          <w:szCs w:val="21"/>
+          <w:lang w:val="en-US" w:eastAsia="ru-RU"/>
+          <w14:ligatures w14:val="none"/>
+        </w:rPr>
+        <w:t>List</w:t>
+      </w:r>
+      <w:r>
+        <w:rPr>
+          <w:rFonts w:ascii="Consolas" w:eastAsia="Times New Roman" w:hAnsi="Consolas" w:cs="Times New Roman"/>
+          <w:color w:val="CCCCCC"/>
+          <w:kern w:val="0"/>
+          <w:sz w:val="21"/>
+          <w:szCs w:val="21"/>
+          <w:lang w:val="en-US" w:eastAsia="ru-RU"/>
+          <w14:ligatures w14:val="none"/>
+        </w:rPr>
+        <w:t>[</w:t>
+      </w:r>
+      <w:proofErr w:type="gramStart"/>
+      <w:r>
+        <w:rPr>
+          <w:rFonts w:ascii="Consolas" w:eastAsia="Times New Roman" w:hAnsi="Consolas" w:cs="Times New Roman"/>
+          <w:color w:val="4EC9B0"/>
+          <w:kern w:val="0"/>
+          <w:sz w:val="21"/>
+          <w:szCs w:val="21"/>
+          <w:lang w:val="en-US" w:eastAsia="ru-RU"/>
+          <w14:ligatures w14:val="none"/>
+        </w:rPr>
+        <w:t>tuple</w:t>
+      </w:r>
+      <w:r>
+        <w:rPr>
+          <w:rFonts w:ascii="Consolas" w:eastAsia="Times New Roman" w:hAnsi="Consolas" w:cs="Times New Roman"/>
+          <w:color w:val="CCCCCC"/>
+          <w:kern w:val="0"/>
+          <w:sz w:val="21"/>
+          <w:szCs w:val="21"/>
+          <w:lang w:val="en-US" w:eastAsia="ru-RU"/>
+          <w14:ligatures w14:val="none"/>
+        </w:rPr>
+        <w:t>]  </w:t>
+      </w:r>
+      <w:r>
+        <w:rPr>
+          <w:rFonts w:ascii="Consolas" w:eastAsia="Times New Roman" w:hAnsi="Consolas" w:cs="Times New Roman"/>
+          <w:color w:val="D4D4D4"/>
+          <w:kern w:val="0"/>
+          <w:sz w:val="21"/>
+          <w:szCs w:val="21"/>
+          <w:lang w:val="en-US" w:eastAsia="ru-RU"/>
+          <w14:ligatures w14:val="none"/>
+        </w:rPr>
+        <w:t>=</w:t>
+      </w:r>
+      <w:proofErr w:type="gramEnd"/>
+      <w:r>
+        <w:rPr>
+          <w:rFonts w:ascii="Consolas" w:eastAsia="Times New Roman" w:hAnsi="Consolas" w:cs="Times New Roman"/>
+          <w:color w:val="CCCCCC"/>
+          <w:kern w:val="0"/>
+          <w:sz w:val="21"/>
+          <w:szCs w:val="21"/>
+          <w:lang w:val="en-US" w:eastAsia="ru-RU"/>
+          <w14:ligatures w14:val="none"/>
+        </w:rPr>
+        <w:t xml:space="preserve"> [(</w:t>
+      </w:r>
+      <w:r>
+        <w:rPr>
+          <w:rFonts w:ascii="Consolas" w:eastAsia="Times New Roman" w:hAnsi="Consolas" w:cs="Times New Roman"/>
+          <w:color w:val="B5CEA8"/>
+          <w:kern w:val="0"/>
+          <w:sz w:val="21"/>
+          <w:szCs w:val="21"/>
+          <w:lang w:val="en-US" w:eastAsia="ru-RU"/>
+          <w14:ligatures w14:val="none"/>
+        </w:rPr>
+        <w:t>0</w:t>
+      </w:r>
+      <w:r>
+        <w:rPr>
+          <w:rFonts w:ascii="Consolas" w:eastAsia="Times New Roman" w:hAnsi="Consolas" w:cs="Times New Roman"/>
+          <w:color w:val="CCCCCC"/>
+          <w:kern w:val="0"/>
+          <w:sz w:val="21"/>
+          <w:szCs w:val="21"/>
+          <w:lang w:val="en-US" w:eastAsia="ru-RU"/>
+          <w14:ligatures w14:val="none"/>
+        </w:rPr>
+        <w:t xml:space="preserve">, </w:t>
+      </w:r>
+      <w:r>
+        <w:rPr>
+          <w:rFonts w:ascii="Consolas" w:eastAsia="Times New Roman" w:hAnsi="Consolas" w:cs="Times New Roman"/>
+          <w:color w:val="9CDCFE"/>
+          <w:kern w:val="0"/>
+          <w:sz w:val="21"/>
+          <w:szCs w:val="21"/>
+          <w:lang w:val="en-US" w:eastAsia="ru-RU"/>
+          <w14:ligatures w14:val="none"/>
+        </w:rPr>
+        <w:t>start</w:t>
+      </w:r>
+      <w:r>
+        <w:rPr>
+          <w:rFonts w:ascii="Consolas" w:eastAsia="Times New Roman" w:hAnsi="Consolas" w:cs="Times New Roman"/>
+          <w:color w:val="CCCCCC"/>
+          <w:kern w:val="0"/>
+          <w:sz w:val="21"/>
+          <w:szCs w:val="21"/>
+          <w:lang w:val="en-US" w:eastAsia="ru-RU"/>
+          <w14:ligatures w14:val="none"/>
+        </w:rPr>
+        <w:t>)]  </w:t>
+      </w:r>
+      <w:r>
+        <w:rPr>
+          <w:rFonts w:ascii="Consolas" w:eastAsia="Times New Roman" w:hAnsi="Consolas" w:cs="Times New Roman"/>
+          <w:color w:val="6A9955"/>
+          <w:kern w:val="0"/>
+          <w:sz w:val="21"/>
+          <w:szCs w:val="21"/>
+          <w:lang w:val="en-US" w:eastAsia="ru-RU"/>
+          <w14:ligatures w14:val="none"/>
+        </w:rPr>
+        <w:t># (</w:t>
+      </w:r>
+      <w:r>
+        <w:rPr>
+          <w:rFonts w:ascii="Consolas" w:eastAsia="Times New Roman" w:hAnsi="Consolas" w:cs="Times New Roman"/>
+          <w:color w:val="6A9955"/>
+          <w:kern w:val="0"/>
+          <w:sz w:val="21"/>
+          <w:szCs w:val="21"/>
           <w:lang w:eastAsia="ru-RU"/>
           <w14:ligatures w14:val="none"/>
         </w:rPr>
-      </w:pPr>
-      <w:r>
-        <w:rPr>
-          <w:rFonts w:ascii="Consolas" w:eastAsia="Times New Roman" w:hAnsi="Consolas" w:cs="Times New Roman"/>
-          <w:color w:val="CCCCCC"/>
+        <w:t>расстояние</w:t>
+      </w:r>
+      <w:r>
+        <w:rPr>
+          <w:rFonts w:ascii="Consolas" w:eastAsia="Times New Roman" w:hAnsi="Consolas" w:cs="Times New Roman"/>
+          <w:color w:val="6A9955"/>
+          <w:kern w:val="0"/>
+          <w:sz w:val="21"/>
+          <w:szCs w:val="21"/>
+          <w:lang w:val="en-US" w:eastAsia="ru-RU"/>
+          <w14:ligatures w14:val="none"/>
+        </w:rPr>
+        <w:t xml:space="preserve">, </w:t>
+      </w:r>
+      <w:r>
+        <w:rPr>
+          <w:rFonts w:ascii="Consolas" w:eastAsia="Times New Roman" w:hAnsi="Consolas" w:cs="Times New Roman"/>
+          <w:color w:val="6A9955"/>
           <w:kern w:val="0"/>
           <w:sz w:val="21"/>
           <w:szCs w:val="21"/>
           <w:lang w:eastAsia="ru-RU"/>
           <w14:ligatures w14:val="none"/>
         </w:rPr>
-        <w:t xml:space="preserve">        </w:t>
-      </w:r>
-      <w:r>
-        <w:rPr>
-          <w:rFonts w:ascii="Consolas" w:eastAsia="Times New Roman" w:hAnsi="Consolas" w:cs="Times New Roman"/>
-          <w:color w:val="9CDCFE"/>
-          <w:kern w:val="0"/>
-          <w:sz w:val="21"/>
-          <w:szCs w:val="21"/>
-          <w:lang w:eastAsia="ru-RU"/>
-          <w14:ligatures w14:val="none"/>
-        </w:rPr>
-        <w:t>pq</w:t>
-      </w:r>
-      <w:r>
-        <w:rPr>
-          <w:rFonts w:ascii="Consolas" w:eastAsia="Times New Roman" w:hAnsi="Consolas" w:cs="Times New Roman"/>
-          <w:color w:val="CCCCCC"/>
-          <w:kern w:val="0"/>
-          <w:sz w:val="21"/>
-          <w:szCs w:val="21"/>
-          <w:lang w:eastAsia="ru-RU"/>
-          <w14:ligatures w14:val="none"/>
-        </w:rPr>
-        <w:t xml:space="preserve"> </w:t>
-      </w:r>
-      <w:r>
-        <w:rPr>
-          <w:rFonts w:ascii="Consolas" w:eastAsia="Times New Roman" w:hAnsi="Consolas" w:cs="Times New Roman"/>
-          <w:color w:val="D4D4D4"/>
-          <w:kern w:val="0"/>
-          <w:sz w:val="21"/>
-          <w:szCs w:val="21"/>
-          <w:lang w:eastAsia="ru-RU"/>
-          <w14:ligatures w14:val="none"/>
-        </w:rPr>
-        <w:t>=</w:t>
-      </w:r>
-      <w:r>
-        <w:rPr>
-          <w:rFonts w:ascii="Consolas" w:eastAsia="Times New Roman" w:hAnsi="Consolas" w:cs="Times New Roman"/>
-          <w:color w:val="CCCCCC"/>
-          <w:kern w:val="0"/>
-          <w:sz w:val="21"/>
-          <w:szCs w:val="21"/>
-          <w:lang w:eastAsia="ru-RU"/>
-          <w14:ligatures w14:val="none"/>
-        </w:rPr>
-        <w:t xml:space="preserve"> [(</w:t>
-      </w:r>
-      <w:r>
-        <w:rPr>
-          <w:rFonts w:ascii="Consolas" w:eastAsia="Times New Roman" w:hAnsi="Consolas" w:cs="Times New Roman"/>
-          <w:color w:val="B5CEA8"/>
-          <w:kern w:val="0"/>
-          <w:sz w:val="21"/>
-          <w:szCs w:val="21"/>
-          <w:lang w:eastAsia="ru-RU"/>
-          <w14:ligatures w14:val="none"/>
-        </w:rPr>
-        <w:t>0</w:t>
-      </w:r>
-      <w:r>
-        <w:rPr>
-          <w:rFonts w:ascii="Consolas" w:eastAsia="Times New Roman" w:hAnsi="Consolas" w:cs="Times New Roman"/>
-          <w:color w:val="CCCCCC"/>
-          <w:kern w:val="0"/>
-          <w:sz w:val="21"/>
-          <w:szCs w:val="21"/>
-          <w:lang w:eastAsia="ru-RU"/>
-          <w14:ligatures w14:val="none"/>
-        </w:rPr>
-        <w:t xml:space="preserve">, </w:t>
-      </w:r>
-      <w:r>
-        <w:rPr>
-          <w:rFonts w:ascii="Consolas" w:eastAsia="Times New Roman" w:hAnsi="Consolas" w:cs="Times New Roman"/>
-          <w:color w:val="9CDCFE"/>
-          <w:kern w:val="0"/>
-          <w:sz w:val="21"/>
-          <w:szCs w:val="21"/>
-          <w:lang w:eastAsia="ru-RU"/>
-          <w14:ligatures w14:val="none"/>
-        </w:rPr>
-        <w:t>start</w:t>
-      </w:r>
-      <w:r>
-        <w:rPr>
-          <w:rFonts w:ascii="Consolas" w:eastAsia="Times New Roman" w:hAnsi="Consolas" w:cs="Times New Roman"/>
-          <w:color w:val="CCCCCC"/>
-          <w:kern w:val="0"/>
-          <w:sz w:val="21"/>
-          <w:szCs w:val="21"/>
-          <w:lang w:eastAsia="ru-RU"/>
-          <w14:ligatures w14:val="none"/>
-        </w:rPr>
-        <w:t>)]  </w:t>
+        <w:t>вершина</w:t>
       </w:r>
       <w:r>
         <w:rPr>
@@ -5754,10 +6583,10 @@
           <w:kern w:val="0"/>
           <w:sz w:val="21"/>
           <w:szCs w:val="21"/>
-          <w:lang w:eastAsia="ru-RU"/>
-          <w14:ligatures w14:val="none"/>
-        </w:rPr>
-        <w:t># (расстояние, вершина)</w:t>
+          <w:lang w:val="en-US" w:eastAsia="ru-RU"/>
+          <w14:ligatures w14:val="none"/>
+        </w:rPr>
+        <w:t>)</w:t>
       </w:r>
     </w:p>
     <w:p>
@@ -5770,7 +6599,7 @@
           <w:kern w:val="0"/>
           <w:sz w:val="21"/>
           <w:szCs w:val="21"/>
-          <w:lang w:eastAsia="ru-RU"/>
+          <w:lang w:val="en-US" w:eastAsia="ru-RU"/>
           <w14:ligatures w14:val="none"/>
         </w:rPr>
       </w:pPr>
@@ -5796,7 +6625,7 @@
           <w:kern w:val="0"/>
           <w:sz w:val="21"/>
           <w:szCs w:val="21"/>
-          <w:lang w:eastAsia="ru-RU"/>
+          <w:lang w:val="en-US" w:eastAsia="ru-RU"/>
           <w14:ligatures w14:val="none"/>
         </w:rPr>
         <w:t xml:space="preserve">        </w:t>
@@ -5825,6 +6654,7 @@
         </w:rPr>
         <w:t xml:space="preserve"> </w:t>
       </w:r>
+      <w:proofErr w:type="spellStart"/>
       <w:r>
         <w:rPr>
           <w:rFonts w:ascii="Consolas" w:eastAsia="Times New Roman" w:hAnsi="Consolas" w:cs="Times New Roman"/>
@@ -5837,6 +6667,7 @@
         </w:rPr>
         <w:t>pq</w:t>
       </w:r>
+      <w:proofErr w:type="spellEnd"/>
       <w:r>
         <w:rPr>
           <w:rFonts w:ascii="Consolas" w:eastAsia="Times New Roman" w:hAnsi="Consolas" w:cs="Times New Roman"/>
@@ -5876,6 +6707,7 @@
         </w:rPr>
         <w:t xml:space="preserve">            </w:t>
       </w:r>
+      <w:proofErr w:type="spellStart"/>
       <w:r>
         <w:rPr>
           <w:rFonts w:ascii="Consolas" w:eastAsia="Times New Roman" w:hAnsi="Consolas" w:cs="Times New Roman"/>
@@ -5888,6 +6720,7 @@
         </w:rPr>
         <w:t>current_dist</w:t>
       </w:r>
+      <w:proofErr w:type="spellEnd"/>
       <w:r>
         <w:rPr>
           <w:rFonts w:ascii="Consolas" w:eastAsia="Times New Roman" w:hAnsi="Consolas" w:cs="Times New Roman"/>
@@ -5948,6 +6781,8 @@
         </w:rPr>
         <w:t xml:space="preserve"> </w:t>
       </w:r>
+      <w:proofErr w:type="spellStart"/>
+      <w:proofErr w:type="gramStart"/>
       <w:r>
         <w:rPr>
           <w:rFonts w:ascii="Consolas" w:eastAsia="Times New Roman" w:hAnsi="Consolas" w:cs="Times New Roman"/>
@@ -5984,6 +6819,8 @@
         </w:rPr>
         <w:t>heappop</w:t>
       </w:r>
+      <w:proofErr w:type="spellEnd"/>
+      <w:proofErr w:type="gramEnd"/>
       <w:r>
         <w:rPr>
           <w:rFonts w:ascii="Consolas" w:eastAsia="Times New Roman" w:hAnsi="Consolas" w:cs="Times New Roman"/>
@@ -5996,6 +6833,7 @@
         </w:rPr>
         <w:t>(</w:t>
       </w:r>
+      <w:proofErr w:type="spellStart"/>
       <w:r>
         <w:rPr>
           <w:rFonts w:ascii="Consolas" w:eastAsia="Times New Roman" w:hAnsi="Consolas" w:cs="Times New Roman"/>
@@ -6008,6 +6846,7 @@
         </w:rPr>
         <w:t>pq</w:t>
       </w:r>
+      <w:proofErr w:type="spellEnd"/>
       <w:r>
         <w:rPr>
           <w:rFonts w:ascii="Consolas" w:eastAsia="Times New Roman" w:hAnsi="Consolas" w:cs="Times New Roman"/>
@@ -6071,6 +6910,7 @@
         </w:rPr>
         <w:t xml:space="preserve"> </w:t>
       </w:r>
+      <w:proofErr w:type="spellStart"/>
       <w:r>
         <w:rPr>
           <w:rFonts w:ascii="Consolas" w:eastAsia="Times New Roman" w:hAnsi="Consolas" w:cs="Times New Roman"/>
@@ -6083,6 +6923,7 @@
         </w:rPr>
         <w:t>current_dist</w:t>
       </w:r>
+      <w:proofErr w:type="spellEnd"/>
       <w:r>
         <w:rPr>
           <w:rFonts w:ascii="Consolas" w:eastAsia="Times New Roman" w:hAnsi="Consolas" w:cs="Times New Roman"/>
@@ -6119,6 +6960,7 @@
         </w:rPr>
         <w:t xml:space="preserve"> </w:t>
       </w:r>
+      <w:proofErr w:type="spellStart"/>
       <w:r>
         <w:rPr>
           <w:rFonts w:ascii="Consolas" w:eastAsia="Times New Roman" w:hAnsi="Consolas" w:cs="Times New Roman"/>
@@ -6131,6 +6973,7 @@
         </w:rPr>
         <w:t>dist</w:t>
       </w:r>
+      <w:proofErr w:type="spellEnd"/>
       <w:r>
         <w:rPr>
           <w:rFonts w:ascii="Consolas" w:eastAsia="Times New Roman" w:hAnsi="Consolas" w:cs="Times New Roman"/>
@@ -6344,6 +7187,7 @@
         </w:rPr>
         <w:t>(</w:t>
       </w:r>
+      <w:proofErr w:type="spellStart"/>
       <w:r>
         <w:rPr>
           <w:rFonts w:ascii="Consolas" w:eastAsia="Times New Roman" w:hAnsi="Consolas" w:cs="Times New Roman"/>
@@ -6380,6 +7224,7 @@
         </w:rPr>
         <w:t>num_vertices</w:t>
       </w:r>
+      <w:proofErr w:type="spellEnd"/>
       <w:r>
         <w:rPr>
           <w:rFonts w:ascii="Consolas" w:eastAsia="Times New Roman" w:hAnsi="Consolas" w:cs="Times New Roman"/>
@@ -6443,6 +7288,8 @@
         </w:rPr>
         <w:t xml:space="preserve"> </w:t>
       </w:r>
+      <w:proofErr w:type="spellStart"/>
+      <w:proofErr w:type="gramStart"/>
       <w:r>
         <w:rPr>
           <w:rFonts w:ascii="Consolas" w:eastAsia="Times New Roman" w:hAnsi="Consolas" w:cs="Times New Roman"/>
@@ -6479,6 +7326,8 @@
         </w:rPr>
         <w:t>graph</w:t>
       </w:r>
+      <w:proofErr w:type="spellEnd"/>
+      <w:proofErr w:type="gramEnd"/>
       <w:r>
         <w:rPr>
           <w:rFonts w:ascii="Consolas" w:eastAsia="Times New Roman" w:hAnsi="Consolas" w:cs="Times New Roman"/>
@@ -6686,6 +7535,8 @@
         </w:rPr>
         <w:t xml:space="preserve"> </w:t>
       </w:r>
+      <w:proofErr w:type="spellStart"/>
+      <w:proofErr w:type="gramStart"/>
       <w:r>
         <w:rPr>
           <w:rFonts w:ascii="Consolas" w:eastAsia="Times New Roman" w:hAnsi="Consolas" w:cs="Times New Roman"/>
@@ -6722,6 +7573,8 @@
         </w:rPr>
         <w:t>graph</w:t>
       </w:r>
+      <w:proofErr w:type="spellEnd"/>
+      <w:proofErr w:type="gramEnd"/>
       <w:r>
         <w:rPr>
           <w:rFonts w:ascii="Consolas" w:eastAsia="Times New Roman" w:hAnsi="Consolas" w:cs="Times New Roman"/>
@@ -6833,6 +7686,7 @@
         </w:rPr>
         <w:t xml:space="preserve"> </w:t>
       </w:r>
+      <w:proofErr w:type="spellStart"/>
       <w:r>
         <w:rPr>
           <w:rFonts w:ascii="Consolas" w:eastAsia="Times New Roman" w:hAnsi="Consolas" w:cs="Times New Roman"/>
@@ -6845,6 +7699,7 @@
         </w:rPr>
         <w:t>dist</w:t>
       </w:r>
+      <w:proofErr w:type="spellEnd"/>
       <w:r>
         <w:rPr>
           <w:rFonts w:ascii="Consolas" w:eastAsia="Times New Roman" w:hAnsi="Consolas" w:cs="Times New Roman"/>
@@ -6953,6 +7808,7 @@
         </w:rPr>
         <w:t xml:space="preserve"> </w:t>
       </w:r>
+      <w:proofErr w:type="spellStart"/>
       <w:r>
         <w:rPr>
           <w:rFonts w:ascii="Consolas" w:eastAsia="Times New Roman" w:hAnsi="Consolas" w:cs="Times New Roman"/>
@@ -6965,6 +7821,7 @@
         </w:rPr>
         <w:t>dist</w:t>
       </w:r>
+      <w:proofErr w:type="spellEnd"/>
       <w:r>
         <w:rPr>
           <w:rFonts w:ascii="Consolas" w:eastAsia="Times New Roman" w:hAnsi="Consolas" w:cs="Times New Roman"/>
@@ -7028,6 +7885,7 @@
         </w:rPr>
         <w:t xml:space="preserve">                        </w:t>
       </w:r>
+      <w:proofErr w:type="spellStart"/>
       <w:r>
         <w:rPr>
           <w:rFonts w:ascii="Consolas" w:eastAsia="Times New Roman" w:hAnsi="Consolas" w:cs="Times New Roman"/>
@@ -7040,6 +7898,7 @@
         </w:rPr>
         <w:t>dist</w:t>
       </w:r>
+      <w:proofErr w:type="spellEnd"/>
       <w:r>
         <w:rPr>
           <w:rFonts w:ascii="Consolas" w:eastAsia="Times New Roman" w:hAnsi="Consolas" w:cs="Times New Roman"/>
@@ -7100,6 +7959,7 @@
         </w:rPr>
         <w:t xml:space="preserve"> </w:t>
       </w:r>
+      <w:proofErr w:type="spellStart"/>
       <w:r>
         <w:rPr>
           <w:rFonts w:ascii="Consolas" w:eastAsia="Times New Roman" w:hAnsi="Consolas" w:cs="Times New Roman"/>
@@ -7112,6 +7972,7 @@
         </w:rPr>
         <w:t>dist</w:t>
       </w:r>
+      <w:proofErr w:type="spellEnd"/>
       <w:r>
         <w:rPr>
           <w:rFonts w:ascii="Consolas" w:eastAsia="Times New Roman" w:hAnsi="Consolas" w:cs="Times New Roman"/>
@@ -7211,6 +8072,8 @@
         </w:rPr>
         <w:t xml:space="preserve">                        </w:t>
       </w:r>
+      <w:proofErr w:type="spellStart"/>
+      <w:proofErr w:type="gramStart"/>
       <w:r>
         <w:rPr>
           <w:rFonts w:ascii="Consolas" w:eastAsia="Times New Roman" w:hAnsi="Consolas" w:cs="Times New Roman"/>
@@ -7247,6 +8110,8 @@
         </w:rPr>
         <w:t>heappush</w:t>
       </w:r>
+      <w:proofErr w:type="spellEnd"/>
+      <w:proofErr w:type="gramEnd"/>
       <w:r>
         <w:rPr>
           <w:rFonts w:ascii="Consolas" w:eastAsia="Times New Roman" w:hAnsi="Consolas" w:cs="Times New Roman"/>
@@ -7259,6 +8124,7 @@
         </w:rPr>
         <w:t>(</w:t>
       </w:r>
+      <w:proofErr w:type="spellStart"/>
       <w:r>
         <w:rPr>
           <w:rFonts w:ascii="Consolas" w:eastAsia="Times New Roman" w:hAnsi="Consolas" w:cs="Times New Roman"/>
@@ -7271,6 +8137,7 @@
         </w:rPr>
         <w:t>pq</w:t>
       </w:r>
+      <w:proofErr w:type="spellEnd"/>
       <w:r>
         <w:rPr>
           <w:rFonts w:ascii="Consolas" w:eastAsia="Times New Roman" w:hAnsi="Consolas" w:cs="Times New Roman"/>
@@ -7283,6 +8150,7 @@
         </w:rPr>
         <w:t>, (</w:t>
       </w:r>
+      <w:proofErr w:type="spellStart"/>
       <w:r>
         <w:rPr>
           <w:rFonts w:ascii="Consolas" w:eastAsia="Times New Roman" w:hAnsi="Consolas" w:cs="Times New Roman"/>
@@ -7295,6 +8163,7 @@
         </w:rPr>
         <w:t>dist</w:t>
       </w:r>
+      <w:proofErr w:type="spellEnd"/>
       <w:r>
         <w:rPr>
           <w:rFonts w:ascii="Consolas" w:eastAsia="Times New Roman" w:hAnsi="Consolas" w:cs="Times New Roman"/>
@@ -7406,6 +8275,7 @@
         </w:rPr>
         <w:t xml:space="preserve"> </w:t>
       </w:r>
+      <w:proofErr w:type="spellStart"/>
       <w:r>
         <w:rPr>
           <w:rFonts w:ascii="Consolas" w:eastAsia="Times New Roman" w:hAnsi="Consolas" w:cs="Times New Roman"/>
@@ -7418,6 +8288,7 @@
         </w:rPr>
         <w:t>dist</w:t>
       </w:r>
+      <w:proofErr w:type="spellEnd"/>
     </w:p>
     <w:p>
       <w:pPr>
@@ -7427,7 +8298,23 @@
         </w:numPr>
       </w:pPr>
       <w:r>
-        <w:t>Алгоритм Дейкстры находит кратчайшие пути от заданной вершины (start) до всех остальных вершин в графе.</w:t>
+        <w:t xml:space="preserve">Алгоритм </w:t>
+      </w:r>
+      <w:proofErr w:type="spellStart"/>
+      <w:r>
+        <w:t>Дейкстры</w:t>
+      </w:r>
+      <w:proofErr w:type="spellEnd"/>
+      <w:r>
+        <w:t xml:space="preserve"> находит кратчайшие пути от заданной вершины (</w:t>
+      </w:r>
+      <w:proofErr w:type="spellStart"/>
+      <w:r>
+        <w:t>start</w:t>
+      </w:r>
+      <w:proofErr w:type="spellEnd"/>
+      <w:r>
+        <w:t>) до всех остальных вершин в графе.</w:t>
       </w:r>
     </w:p>
     <w:p>
@@ -7438,7 +8325,15 @@
         </w:numPr>
       </w:pPr>
       <w:r>
-        <w:t>Используется приоритетная очередь (с помощью heapq), чтобы всегда извлекать вершину с наименьшим текущим расстоянием и обновлять расстояния до соседних вершин.</w:t>
+        <w:t>Используется приоритетная очередь (с помощью </w:t>
+      </w:r>
+      <w:proofErr w:type="spellStart"/>
+      <w:r>
+        <w:t>heapq</w:t>
+      </w:r>
+      <w:proofErr w:type="spellEnd"/>
+      <w:r>
+        <w:t>), чтобы всегда извлекать вершину с наименьшим текущим расстоянием и обновлять расстояния до соседних вершин.</w:t>
       </w:r>
     </w:p>
     <w:p>
@@ -7449,7 +8344,31 @@
         </w:numPr>
       </w:pPr>
       <w:r>
-        <w:t>Возвращает список dist, где dist[i] — кратчайшее расстояние от start до вершины i.</w:t>
+        <w:t>Возвращает список </w:t>
+      </w:r>
+      <w:proofErr w:type="spellStart"/>
+      <w:r>
+        <w:t>dist</w:t>
+      </w:r>
+      <w:proofErr w:type="spellEnd"/>
+      <w:r>
+        <w:t>, где </w:t>
+      </w:r>
+      <w:proofErr w:type="spellStart"/>
+      <w:r>
+        <w:t>dist</w:t>
+      </w:r>
+      <w:proofErr w:type="spellEnd"/>
+      <w:r>
+        <w:t>[i] — кратчайшее расстояние от </w:t>
+      </w:r>
+      <w:proofErr w:type="spellStart"/>
+      <w:r>
+        <w:t>start</w:t>
+      </w:r>
+      <w:proofErr w:type="spellEnd"/>
+      <w:r>
+        <w:t> до вершины i.</w:t>
       </w:r>
     </w:p>
     <w:p>
@@ -7466,9 +8385,11 @@
         </w:rPr>
         <w:t>7. Алгоритм Форда-Беллмана (метод </w:t>
       </w:r>
+      <w:proofErr w:type="spellStart"/>
       <w:r>
         <w:t>bellman_ford</w:t>
       </w:r>
+      <w:proofErr w:type="spellEnd"/>
       <w:r>
         <w:rPr>
           <w:b/>
@@ -7515,6 +8436,7 @@
         </w:rPr>
         <w:t xml:space="preserve"> </w:t>
       </w:r>
+      <w:proofErr w:type="spellStart"/>
       <w:r>
         <w:rPr>
           <w:rFonts w:ascii="Consolas" w:eastAsia="Times New Roman" w:hAnsi="Consolas" w:cs="Times New Roman"/>
@@ -7525,8 +8447,22 @@
           <w:lang w:val="en-US" w:eastAsia="ru-RU"/>
           <w14:ligatures w14:val="none"/>
         </w:rPr>
-        <w:t>bellman_ford</w:t>
-      </w:r>
+        <w:t>bellman_</w:t>
+      </w:r>
+      <w:proofErr w:type="gramStart"/>
+      <w:r>
+        <w:rPr>
+          <w:rFonts w:ascii="Consolas" w:eastAsia="Times New Roman" w:hAnsi="Consolas" w:cs="Times New Roman"/>
+          <w:color w:val="DCDCAA"/>
+          <w:kern w:val="0"/>
+          <w:sz w:val="21"/>
+          <w:szCs w:val="21"/>
+          <w:lang w:val="en-US" w:eastAsia="ru-RU"/>
+          <w14:ligatures w14:val="none"/>
+        </w:rPr>
+        <w:t>ford</w:t>
+      </w:r>
+      <w:proofErr w:type="spellEnd"/>
       <w:r>
         <w:rPr>
           <w:rFonts w:ascii="Consolas" w:eastAsia="Times New Roman" w:hAnsi="Consolas" w:cs="Times New Roman"/>
@@ -7539,6 +8475,7 @@
         </w:rPr>
         <w:t>(</w:t>
       </w:r>
+      <w:proofErr w:type="gramEnd"/>
       <w:r>
         <w:rPr>
           <w:rFonts w:ascii="Consolas" w:eastAsia="Times New Roman" w:hAnsi="Consolas" w:cs="Times New Roman"/>
@@ -7771,7 +8708,33 @@
           <w:lang w:eastAsia="ru-RU"/>
           <w14:ligatures w14:val="none"/>
         </w:rPr>
-        <w:t>        Алгоритм Форда-Беллмана для поиска кратчайших путей от вершины start.</w:t>
+        <w:t xml:space="preserve">        Алгоритм Форда-Беллмана для поиска кратчайших путей от вершины </w:t>
+      </w:r>
+      <w:proofErr w:type="spellStart"/>
+      <w:r>
+        <w:rPr>
+          <w:rFonts w:ascii="Consolas" w:eastAsia="Times New Roman" w:hAnsi="Consolas" w:cs="Times New Roman"/>
+          <w:color w:val="CE9178"/>
+          <w:kern w:val="0"/>
+          <w:sz w:val="21"/>
+          <w:szCs w:val="21"/>
+          <w:lang w:eastAsia="ru-RU"/>
+          <w14:ligatures w14:val="none"/>
+        </w:rPr>
+        <w:t>start</w:t>
+      </w:r>
+      <w:proofErr w:type="spellEnd"/>
+      <w:r>
+        <w:rPr>
+          <w:rFonts w:ascii="Consolas" w:eastAsia="Times New Roman" w:hAnsi="Consolas" w:cs="Times New Roman"/>
+          <w:color w:val="CE9178"/>
+          <w:kern w:val="0"/>
+          <w:sz w:val="21"/>
+          <w:szCs w:val="21"/>
+          <w:lang w:eastAsia="ru-RU"/>
+          <w14:ligatures w14:val="none"/>
+        </w:rPr>
+        <w:t>.</w:t>
       </w:r>
     </w:p>
     <w:p>
@@ -7798,7 +8761,86 @@
           <w:lang w:eastAsia="ru-RU"/>
           <w14:ligatures w14:val="none"/>
         </w:rPr>
-        <w:t>        Возвращает (bool, List[float]), где bool — наличие отрицательного цикла.</w:t>
+        <w:lastRenderedPageBreak/>
+        <w:t>        Возвращает (</w:t>
+      </w:r>
+      <w:proofErr w:type="spellStart"/>
+      <w:r>
+        <w:rPr>
+          <w:rFonts w:ascii="Consolas" w:eastAsia="Times New Roman" w:hAnsi="Consolas" w:cs="Times New Roman"/>
+          <w:color w:val="CE9178"/>
+          <w:kern w:val="0"/>
+          <w:sz w:val="21"/>
+          <w:szCs w:val="21"/>
+          <w:lang w:eastAsia="ru-RU"/>
+          <w14:ligatures w14:val="none"/>
+        </w:rPr>
+        <w:t>bool</w:t>
+      </w:r>
+      <w:proofErr w:type="spellEnd"/>
+      <w:r>
+        <w:rPr>
+          <w:rFonts w:ascii="Consolas" w:eastAsia="Times New Roman" w:hAnsi="Consolas" w:cs="Times New Roman"/>
+          <w:color w:val="CE9178"/>
+          <w:kern w:val="0"/>
+          <w:sz w:val="21"/>
+          <w:szCs w:val="21"/>
+          <w:lang w:eastAsia="ru-RU"/>
+          <w14:ligatures w14:val="none"/>
+        </w:rPr>
+        <w:t>, List[</w:t>
+      </w:r>
+      <w:proofErr w:type="spellStart"/>
+      <w:r>
+        <w:rPr>
+          <w:rFonts w:ascii="Consolas" w:eastAsia="Times New Roman" w:hAnsi="Consolas" w:cs="Times New Roman"/>
+          <w:color w:val="CE9178"/>
+          <w:kern w:val="0"/>
+          <w:sz w:val="21"/>
+          <w:szCs w:val="21"/>
+          <w:lang w:eastAsia="ru-RU"/>
+          <w14:ligatures w14:val="none"/>
+        </w:rPr>
+        <w:t>float</w:t>
+      </w:r>
+      <w:proofErr w:type="spellEnd"/>
+      <w:r>
+        <w:rPr>
+          <w:rFonts w:ascii="Consolas" w:eastAsia="Times New Roman" w:hAnsi="Consolas" w:cs="Times New Roman"/>
+          <w:color w:val="CE9178"/>
+          <w:kern w:val="0"/>
+          <w:sz w:val="21"/>
+          <w:szCs w:val="21"/>
+          <w:lang w:eastAsia="ru-RU"/>
+          <w14:ligatures w14:val="none"/>
+        </w:rPr>
+        <w:t xml:space="preserve">]), где </w:t>
+      </w:r>
+      <w:proofErr w:type="spellStart"/>
+      <w:r>
+        <w:rPr>
+          <w:rFonts w:ascii="Consolas" w:eastAsia="Times New Roman" w:hAnsi="Consolas" w:cs="Times New Roman"/>
+          <w:color w:val="CE9178"/>
+          <w:kern w:val="0"/>
+          <w:sz w:val="21"/>
+          <w:szCs w:val="21"/>
+          <w:lang w:eastAsia="ru-RU"/>
+          <w14:ligatures w14:val="none"/>
+        </w:rPr>
+        <w:t>bool</w:t>
+      </w:r>
+      <w:proofErr w:type="spellEnd"/>
+      <w:r>
+        <w:rPr>
+          <w:rFonts w:ascii="Consolas" w:eastAsia="Times New Roman" w:hAnsi="Consolas" w:cs="Times New Roman"/>
+          <w:color w:val="CE9178"/>
+          <w:kern w:val="0"/>
+          <w:sz w:val="21"/>
+          <w:szCs w:val="21"/>
+          <w:lang w:eastAsia="ru-RU"/>
+          <w14:ligatures w14:val="none"/>
+        </w:rPr>
+        <w:t xml:space="preserve"> — наличие отрицательного цикла.</w:t>
       </w:r>
     </w:p>
     <w:p>
@@ -7866,6 +8908,7 @@
         </w:rPr>
         <w:t xml:space="preserve">        </w:t>
       </w:r>
+      <w:proofErr w:type="spellStart"/>
       <w:r>
         <w:rPr>
           <w:rFonts w:ascii="Consolas" w:eastAsia="Times New Roman" w:hAnsi="Consolas" w:cs="Times New Roman"/>
@@ -7878,6 +8921,7 @@
         </w:rPr>
         <w:t>dist</w:t>
       </w:r>
+      <w:proofErr w:type="spellEnd"/>
       <w:r>
         <w:rPr>
           <w:rFonts w:ascii="Consolas" w:eastAsia="Times New Roman" w:hAnsi="Consolas" w:cs="Times New Roman"/>
@@ -7986,6 +9030,7 @@
         </w:rPr>
         <w:t xml:space="preserve"> </w:t>
       </w:r>
+      <w:proofErr w:type="spellStart"/>
       <w:r>
         <w:rPr>
           <w:rFonts w:ascii="Consolas" w:eastAsia="Times New Roman" w:hAnsi="Consolas" w:cs="Times New Roman"/>
@@ -8022,6 +9067,7 @@
         </w:rPr>
         <w:t>num_vertices</w:t>
       </w:r>
+      <w:proofErr w:type="spellEnd"/>
     </w:p>
     <w:p>
       <w:pPr>
@@ -8049,6 +9095,7 @@
         </w:rPr>
         <w:t xml:space="preserve">        </w:t>
       </w:r>
+      <w:proofErr w:type="spellStart"/>
       <w:r>
         <w:rPr>
           <w:rFonts w:ascii="Consolas" w:eastAsia="Times New Roman" w:hAnsi="Consolas" w:cs="Times New Roman"/>
@@ -8061,6 +9108,7 @@
         </w:rPr>
         <w:t>dist</w:t>
       </w:r>
+      <w:proofErr w:type="spellEnd"/>
       <w:r>
         <w:rPr>
           <w:rFonts w:ascii="Consolas" w:eastAsia="Times New Roman" w:hAnsi="Consolas" w:cs="Times New Roman"/>
@@ -8247,6 +9295,7 @@
         </w:rPr>
         <w:t xml:space="preserve"> </w:t>
       </w:r>
+      <w:proofErr w:type="gramStart"/>
       <w:r>
         <w:rPr>
           <w:rFonts w:ascii="Consolas" w:eastAsia="Times New Roman" w:hAnsi="Consolas" w:cs="Times New Roman"/>
@@ -8271,6 +9320,8 @@
         </w:rPr>
         <w:t>(</w:t>
       </w:r>
+      <w:proofErr w:type="spellStart"/>
+      <w:proofErr w:type="gramEnd"/>
       <w:r>
         <w:rPr>
           <w:rFonts w:ascii="Consolas" w:eastAsia="Times New Roman" w:hAnsi="Consolas" w:cs="Times New Roman"/>
@@ -8307,6 +9358,7 @@
         </w:rPr>
         <w:t>num_vertices</w:t>
       </w:r>
+      <w:proofErr w:type="spellEnd"/>
       <w:r>
         <w:rPr>
           <w:rFonts w:ascii="Consolas" w:eastAsia="Times New Roman" w:hAnsi="Consolas" w:cs="Times New Roman"/>
@@ -8490,6 +9542,7 @@
         </w:rPr>
         <w:t>(</w:t>
       </w:r>
+      <w:proofErr w:type="spellStart"/>
       <w:r>
         <w:rPr>
           <w:rFonts w:ascii="Consolas" w:eastAsia="Times New Roman" w:hAnsi="Consolas" w:cs="Times New Roman"/>
@@ -8526,6 +9579,7 @@
         </w:rPr>
         <w:t>num_vertices</w:t>
       </w:r>
+      <w:proofErr w:type="spellEnd"/>
       <w:r>
         <w:rPr>
           <w:rFonts w:ascii="Consolas" w:eastAsia="Times New Roman" w:hAnsi="Consolas" w:cs="Times New Roman"/>
@@ -8661,6 +9715,7 @@
         </w:rPr>
         <w:t>(</w:t>
       </w:r>
+      <w:proofErr w:type="spellStart"/>
       <w:r>
         <w:rPr>
           <w:rFonts w:ascii="Consolas" w:eastAsia="Times New Roman" w:hAnsi="Consolas" w:cs="Times New Roman"/>
@@ -8697,6 +9752,7 @@
         </w:rPr>
         <w:t>num_vertices</w:t>
       </w:r>
+      <w:proofErr w:type="spellEnd"/>
       <w:r>
         <w:rPr>
           <w:rFonts w:ascii="Consolas" w:eastAsia="Times New Roman" w:hAnsi="Consolas" w:cs="Times New Roman"/>
@@ -8760,6 +9816,8 @@
         </w:rPr>
         <w:t xml:space="preserve"> </w:t>
       </w:r>
+      <w:proofErr w:type="spellStart"/>
+      <w:proofErr w:type="gramStart"/>
       <w:r>
         <w:rPr>
           <w:rFonts w:ascii="Consolas" w:eastAsia="Times New Roman" w:hAnsi="Consolas" w:cs="Times New Roman"/>
@@ -8796,6 +9854,8 @@
         </w:rPr>
         <w:t>graph</w:t>
       </w:r>
+      <w:proofErr w:type="spellEnd"/>
+      <w:proofErr w:type="gramEnd"/>
       <w:r>
         <w:rPr>
           <w:rFonts w:ascii="Consolas" w:eastAsia="Times New Roman" w:hAnsi="Consolas" w:cs="Times New Roman"/>
@@ -8952,6 +10012,7 @@
         </w:rPr>
         <w:t xml:space="preserve"> </w:t>
       </w:r>
+      <w:proofErr w:type="spellStart"/>
       <w:r>
         <w:rPr>
           <w:rFonts w:ascii="Consolas" w:eastAsia="Times New Roman" w:hAnsi="Consolas" w:cs="Times New Roman"/>
@@ -8964,6 +10025,7 @@
         </w:rPr>
         <w:t>dist</w:t>
       </w:r>
+      <w:proofErr w:type="spellEnd"/>
       <w:r>
         <w:rPr>
           <w:rFonts w:ascii="Consolas" w:eastAsia="Times New Roman" w:hAnsi="Consolas" w:cs="Times New Roman"/>
@@ -9024,6 +10086,7 @@
         </w:rPr>
         <w:t xml:space="preserve"> </w:t>
       </w:r>
+      <w:proofErr w:type="spellStart"/>
       <w:r>
         <w:rPr>
           <w:rFonts w:ascii="Consolas" w:eastAsia="Times New Roman" w:hAnsi="Consolas" w:cs="Times New Roman"/>
@@ -9060,6 +10123,7 @@
         </w:rPr>
         <w:t>graph</w:t>
       </w:r>
+      <w:proofErr w:type="spellEnd"/>
       <w:r>
         <w:rPr>
           <w:rFonts w:ascii="Consolas" w:eastAsia="Times New Roman" w:hAnsi="Consolas" w:cs="Times New Roman"/>
@@ -9144,6 +10208,7 @@
         </w:rPr>
         <w:t xml:space="preserve"> </w:t>
       </w:r>
+      <w:proofErr w:type="spellStart"/>
       <w:r>
         <w:rPr>
           <w:rFonts w:ascii="Consolas" w:eastAsia="Times New Roman" w:hAnsi="Consolas" w:cs="Times New Roman"/>
@@ -9156,6 +10221,7 @@
         </w:rPr>
         <w:t>dist</w:t>
       </w:r>
+      <w:proofErr w:type="spellEnd"/>
       <w:r>
         <w:rPr>
           <w:rFonts w:ascii="Consolas" w:eastAsia="Times New Roman" w:hAnsi="Consolas" w:cs="Times New Roman"/>
@@ -9219,6 +10285,7 @@
         </w:rPr>
         <w:t xml:space="preserve">                        </w:t>
       </w:r>
+      <w:proofErr w:type="spellStart"/>
       <w:r>
         <w:rPr>
           <w:rFonts w:ascii="Consolas" w:eastAsia="Times New Roman" w:hAnsi="Consolas" w:cs="Times New Roman"/>
@@ -9231,6 +10298,7 @@
         </w:rPr>
         <w:t>dist</w:t>
       </w:r>
+      <w:proofErr w:type="spellEnd"/>
       <w:r>
         <w:rPr>
           <w:rFonts w:ascii="Consolas" w:eastAsia="Times New Roman" w:hAnsi="Consolas" w:cs="Times New Roman"/>
@@ -9291,6 +10359,7 @@
         </w:rPr>
         <w:t xml:space="preserve"> </w:t>
       </w:r>
+      <w:proofErr w:type="spellStart"/>
       <w:r>
         <w:rPr>
           <w:rFonts w:ascii="Consolas" w:eastAsia="Times New Roman" w:hAnsi="Consolas" w:cs="Times New Roman"/>
@@ -9303,6 +10372,7 @@
         </w:rPr>
         <w:t>dist</w:t>
       </w:r>
+      <w:proofErr w:type="spellEnd"/>
       <w:r>
         <w:rPr>
           <w:rFonts w:ascii="Consolas" w:eastAsia="Times New Roman" w:hAnsi="Consolas" w:cs="Times New Roman"/>
@@ -9363,6 +10433,8 @@
         </w:rPr>
         <w:t xml:space="preserve"> </w:t>
       </w:r>
+      <w:proofErr w:type="spellStart"/>
+      <w:proofErr w:type="gramStart"/>
       <w:r>
         <w:rPr>
           <w:rFonts w:ascii="Consolas" w:eastAsia="Times New Roman" w:hAnsi="Consolas" w:cs="Times New Roman"/>
@@ -9399,6 +10471,8 @@
         </w:rPr>
         <w:t>graph</w:t>
       </w:r>
+      <w:proofErr w:type="spellEnd"/>
+      <w:proofErr w:type="gramEnd"/>
       <w:r>
         <w:rPr>
           <w:rFonts w:ascii="Consolas" w:eastAsia="Times New Roman" w:hAnsi="Consolas" w:cs="Times New Roman"/>
@@ -9499,7 +10573,6 @@
           <w:lang w:val="en-US" w:eastAsia="ru-RU"/>
           <w14:ligatures w14:val="none"/>
         </w:rPr>
-        <w:lastRenderedPageBreak/>
         <w:t xml:space="preserve">        </w:t>
       </w:r>
       <w:r>
@@ -9721,6 +10794,7 @@
         </w:rPr>
         <w:t>(</w:t>
       </w:r>
+      <w:proofErr w:type="spellStart"/>
       <w:r>
         <w:rPr>
           <w:rFonts w:ascii="Consolas" w:eastAsia="Times New Roman" w:hAnsi="Consolas" w:cs="Times New Roman"/>
@@ -9757,6 +10831,7 @@
         </w:rPr>
         <w:t>num_vertices</w:t>
       </w:r>
+      <w:proofErr w:type="spellEnd"/>
       <w:r>
         <w:rPr>
           <w:rFonts w:ascii="Consolas" w:eastAsia="Times New Roman" w:hAnsi="Consolas" w:cs="Times New Roman"/>
@@ -9892,6 +10967,7 @@
         </w:rPr>
         <w:t>(</w:t>
       </w:r>
+      <w:proofErr w:type="spellStart"/>
       <w:r>
         <w:rPr>
           <w:rFonts w:ascii="Consolas" w:eastAsia="Times New Roman" w:hAnsi="Consolas" w:cs="Times New Roman"/>
@@ -9928,6 +11004,7 @@
         </w:rPr>
         <w:t>num_vertices</w:t>
       </w:r>
+      <w:proofErr w:type="spellEnd"/>
       <w:r>
         <w:rPr>
           <w:rFonts w:ascii="Consolas" w:eastAsia="Times New Roman" w:hAnsi="Consolas" w:cs="Times New Roman"/>
@@ -9991,6 +11068,8 @@
         </w:rPr>
         <w:t xml:space="preserve"> </w:t>
       </w:r>
+      <w:proofErr w:type="spellStart"/>
+      <w:proofErr w:type="gramStart"/>
       <w:r>
         <w:rPr>
           <w:rFonts w:ascii="Consolas" w:eastAsia="Times New Roman" w:hAnsi="Consolas" w:cs="Times New Roman"/>
@@ -10027,6 +11106,8 @@
         </w:rPr>
         <w:t>graph</w:t>
       </w:r>
+      <w:proofErr w:type="spellEnd"/>
+      <w:proofErr w:type="gramEnd"/>
       <w:r>
         <w:rPr>
           <w:rFonts w:ascii="Consolas" w:eastAsia="Times New Roman" w:hAnsi="Consolas" w:cs="Times New Roman"/>
@@ -10183,6 +11264,7 @@
         </w:rPr>
         <w:t xml:space="preserve"> </w:t>
       </w:r>
+      <w:proofErr w:type="spellStart"/>
       <w:r>
         <w:rPr>
           <w:rFonts w:ascii="Consolas" w:eastAsia="Times New Roman" w:hAnsi="Consolas" w:cs="Times New Roman"/>
@@ -10195,6 +11277,7 @@
         </w:rPr>
         <w:t>dist</w:t>
       </w:r>
+      <w:proofErr w:type="spellEnd"/>
       <w:r>
         <w:rPr>
           <w:rFonts w:ascii="Consolas" w:eastAsia="Times New Roman" w:hAnsi="Consolas" w:cs="Times New Roman"/>
@@ -10255,6 +11338,7 @@
         </w:rPr>
         <w:t xml:space="preserve"> </w:t>
       </w:r>
+      <w:proofErr w:type="spellStart"/>
       <w:r>
         <w:rPr>
           <w:rFonts w:ascii="Consolas" w:eastAsia="Times New Roman" w:hAnsi="Consolas" w:cs="Times New Roman"/>
@@ -10291,6 +11375,7 @@
         </w:rPr>
         <w:t>graph</w:t>
       </w:r>
+      <w:proofErr w:type="spellEnd"/>
       <w:r>
         <w:rPr>
           <w:rFonts w:ascii="Consolas" w:eastAsia="Times New Roman" w:hAnsi="Consolas" w:cs="Times New Roman"/>
@@ -10375,6 +11460,7 @@
         </w:rPr>
         <w:t xml:space="preserve"> </w:t>
       </w:r>
+      <w:proofErr w:type="spellStart"/>
       <w:r>
         <w:rPr>
           <w:rFonts w:ascii="Consolas" w:eastAsia="Times New Roman" w:hAnsi="Consolas" w:cs="Times New Roman"/>
@@ -10387,6 +11473,7 @@
         </w:rPr>
         <w:t>dist</w:t>
       </w:r>
+      <w:proofErr w:type="spellEnd"/>
       <w:r>
         <w:rPr>
           <w:rFonts w:ascii="Consolas" w:eastAsia="Times New Roman" w:hAnsi="Consolas" w:cs="Times New Roman"/>
@@ -10496,7 +11583,20 @@
           <w:lang w:val="en-US" w:eastAsia="ru-RU"/>
           <w14:ligatures w14:val="none"/>
         </w:rPr>
-        <w:t>, []  </w:t>
+        <w:t xml:space="preserve">, </w:t>
+      </w:r>
+      <w:proofErr w:type="gramStart"/>
+      <w:r>
+        <w:rPr>
+          <w:rFonts w:ascii="Consolas" w:eastAsia="Times New Roman" w:hAnsi="Consolas" w:cs="Times New Roman"/>
+          <w:color w:val="CCCCCC"/>
+          <w:kern w:val="0"/>
+          <w:sz w:val="21"/>
+          <w:szCs w:val="21"/>
+          <w:lang w:val="en-US" w:eastAsia="ru-RU"/>
+          <w14:ligatures w14:val="none"/>
+        </w:rPr>
+        <w:t>[]  </w:t>
       </w:r>
       <w:r>
         <w:rPr>
@@ -10508,7 +11608,20 @@
           <w:lang w:val="en-US" w:eastAsia="ru-RU"/>
           <w14:ligatures w14:val="none"/>
         </w:rPr>
-        <w:t xml:space="preserve"># </w:t>
+        <w:t>#</w:t>
+      </w:r>
+      <w:proofErr w:type="gramEnd"/>
+      <w:r>
+        <w:rPr>
+          <w:rFonts w:ascii="Consolas" w:eastAsia="Times New Roman" w:hAnsi="Consolas" w:cs="Times New Roman"/>
+          <w:color w:val="6A9955"/>
+          <w:kern w:val="0"/>
+          <w:sz w:val="21"/>
+          <w:szCs w:val="21"/>
+          <w:lang w:val="en-US" w:eastAsia="ru-RU"/>
+          <w14:ligatures w14:val="none"/>
+        </w:rPr>
+        <w:t xml:space="preserve"> </w:t>
       </w:r>
       <w:r>
         <w:rPr>
@@ -10660,6 +11773,7 @@
         </w:rPr>
         <w:t xml:space="preserve">, </w:t>
       </w:r>
+      <w:proofErr w:type="spellStart"/>
       <w:r>
         <w:rPr>
           <w:rFonts w:ascii="Consolas" w:eastAsia="Times New Roman" w:hAnsi="Consolas" w:cs="Times New Roman"/>
@@ -10672,6 +11786,7 @@
         </w:rPr>
         <w:t>dist</w:t>
       </w:r>
+      <w:proofErr w:type="spellEnd"/>
     </w:p>
     <w:p>
       <w:pPr>
@@ -10681,7 +11796,15 @@
         </w:numPr>
       </w:pPr>
       <w:r>
-        <w:t>Алгоритм Форда-Беллмана находит кратчайшие пути от вершины start, но также способен обнаруживать отрицательные циклы.</w:t>
+        <w:t>Алгоритм Форда-Беллмана находит кратчайшие пути от вершины </w:t>
+      </w:r>
+      <w:proofErr w:type="spellStart"/>
+      <w:r>
+        <w:t>start</w:t>
+      </w:r>
+      <w:proofErr w:type="spellEnd"/>
+      <w:r>
+        <w:t>, но также способен обнаруживать отрицательные циклы.</w:t>
       </w:r>
     </w:p>
     <w:p>
@@ -10692,7 +11815,15 @@
         </w:numPr>
       </w:pPr>
       <w:r>
-        <w:t>Он выполняет релаксацию всех рёбер графа на протяжении num_vertices - 1 итераций.</w:t>
+        <w:t>Он выполняет релаксацию всех рёбер графа на протяжении </w:t>
+      </w:r>
+      <w:proofErr w:type="spellStart"/>
+      <w:r>
+        <w:t>num_vertices</w:t>
+      </w:r>
+      <w:proofErr w:type="spellEnd"/>
+      <w:r>
+        <w:t xml:space="preserve"> - 1 итераций.</w:t>
       </w:r>
     </w:p>
     <w:p>
@@ -10703,7 +11834,15 @@
         </w:numPr>
       </w:pPr>
       <w:r>
-        <w:t>После этого проверяется наличие отрицательных циклов — если кратчайший путь можно еще уменьшить, значит, есть отрицательный цикл, и возвращается False.</w:t>
+        <w:t>После этого проверяется наличие отрицательных циклов — если кратчайший путь можно еще уменьшить, значит, есть отрицательный цикл, и возвращается </w:t>
+      </w:r>
+      <w:proofErr w:type="spellStart"/>
+      <w:r>
+        <w:t>False</w:t>
+      </w:r>
+      <w:proofErr w:type="spellEnd"/>
+      <w:r>
+        <w:t>.</w:t>
       </w:r>
     </w:p>
     <w:p>
@@ -10714,7 +11853,15 @@
         </w:numPr>
       </w:pPr>
       <w:r>
-        <w:t>Возвращает кортеж, состоящий из булевого значения (наличие отрицательного цикла) и списка кратчайших расстояний.</w:t>
+        <w:t xml:space="preserve">Возвращает кортеж, состоящий из </w:t>
+      </w:r>
+      <w:proofErr w:type="spellStart"/>
+      <w:r>
+        <w:t>булевого</w:t>
+      </w:r>
+      <w:proofErr w:type="spellEnd"/>
+      <w:r>
+        <w:t xml:space="preserve"> значения (наличие отрицательного цикла) и списка кратчайших расстояний.</w:t>
       </w:r>
     </w:p>
     <w:p>
@@ -13569,7 +14716,7 @@
     </inkml:brush>
   </inkml:definitions>
   <inkml:trace contextRef="#ctx0" brushRef="#br0">1 140 24575,'1'-5'0,"1"1"0,0-1 0,0 1 0,1 0 0,-1 0 0,1 0 0,0 0 0,6-6 0,3-6 0,-6 7 0,1 0 0,0 0 0,1 1 0,15-14 0,-21 20 0,1-1 0,0 1 0,-1 0 0,1 0 0,0 1 0,0-1 0,0 1 0,0-1 0,0 1 0,1 0 0,-1 0 0,0 0 0,0 1 0,1-1 0,-1 1 0,0 0 0,1 0 0,-1 0 0,1 0 0,3 1 0,-5 0 0,0 0 0,0 0 0,-1 1 0,1-1 0,-1 0 0,1 1 0,-1-1 0,1 1 0,-1 0 0,0-1 0,0 1 0,1 0 0,-1 0 0,-1 0 0,1 0 0,0 0 0,0 0 0,0 3 0,10 48 0,-9-37 0,-2-13 0,1-1 0,-1 1 0,0-1 0,1 0 0,0 1 0,-1-1 0,1 0 0,0 0 0,0 0 0,0 1 0,1-1 0,-1 0 0,0-1 0,1 1 0,0 0 0,-1 0 0,1 0 0,0-1 0,0 1 0,-1-1 0,1 0 0,5 3 0,-4-4 0,0 1 0,0-1 0,0 0 0,1 0 0,-1 0 0,0-1 0,0 1 0,0-1 0,0 1 0,0-1 0,0 0 0,0 0 0,0-1 0,0 1 0,0-1 0,0 1 0,2-3 0,3-1 0,-1 0 0,0-1 0,-1 0 0,1 0 0,-1 0 0,0-1 0,-1 0 0,0 0 0,6-10 0,-11 17 0,0 0 0,0-1 0,0 1 0,0 0 0,0 0 0,0 0 0,0-1 0,0 1 0,0 0 0,0 0 0,0 0 0,0 0 0,0-1 0,0 1 0,0 0 0,0 0 0,1 0 0,-1 0 0,0-1 0,0 1 0,0 0 0,0 0 0,0 0 0,0 0 0,0-1 0,0 1 0,1 0 0,-1 0 0,0 0 0,0 0 0,0 0 0,0 0 0,1 0 0,-1 0 0,0 0 0,0-1 0,0 1 0,0 0 0,1 0 0,-1 0 0,0 0 0,0 0 0,0 0 0,1 0 0,-1 0 0,0 0 0,0 0 0,0 0 0,0 0 0,1 0 0,-1 1 0,0-1 0,0 0 0,0 0 0,0 0 0,1 0 0,-1 0 0,0 0 0,0 0 0,0 0 0,0 1 0,0-1 0,1 0 0,-1 18 0,-8 23 0,1-23 0,1 1 0,1-1 0,1 1 0,1 0 0,0 0 0,2 0 0,0 31 0,2 31-1365,-1-63-5461</inkml:trace>
-  <inkml:trace contextRef="#ctx0" brushRef="#br0" timeOffset="370.99">246 280 24575,'3'0'0,"5"0"0,5 0 0,3 0 0,2 0 0,2 0 0,1 0 0,0 0 0,0 0 0,0 0 0,0 0 0,0 0 0,-4 0-8191</inkml:trace>
+  <inkml:trace contextRef="#ctx0" brushRef="#br0" timeOffset="370.98">246 280 24575,'3'0'0,"5"0"0,5 0 0,3 0 0,2 0 0,2 0 0,1 0 0,0 0 0,0 0 0,0 0 0,0 0 0,0 0 0,-4 0-8191</inkml:trace>
 </inkml:ink>
 </file>
 
@@ -13713,7 +14860,7 @@
     </inkml:brush>
   </inkml:definitions>
   <inkml:trace contextRef="#ctx0" brushRef="#br0">97 2 24575,'-1'93'0,"3"99"0,-2-189 0,0 0 0,0-1 0,0 1 0,1-1 0,-1 1 0,1-1 0,0 1 0,0-1 0,0 1 0,0-1 0,0 0 0,0 0 0,0 1 0,1-1 0,-1 0 0,1 0 0,0 0 0,0 0 0,-1-1 0,1 1 0,0 0 0,1-1 0,1 2 0,2-1 0,0 0 0,-1-1 0,1 0 0,0 0 0,0 0 0,0-1 0,10 0 0,-8 0 0,-1 0 0,1 1 0,-1-1 0,0 2 0,10 1 0,-15-2 0,1 0 0,-1 0 0,0 0 0,0 1 0,0-1 0,0 0 0,0 1 0,0 0 0,0-1 0,0 1 0,0 0 0,-1 0 0,1 0 0,-1 0 0,1 0 0,-1 0 0,0 0 0,0 1 0,0-1 0,1 3 0,10 27 0,-9-26 0,0 1 0,0 0 0,-1 0 0,0 0 0,0 1 0,0-1 0,0 14 0,-2-18 0,-1-1 0,1 0 0,-1 1 0,0-1 0,0 1 0,0-1 0,0 0 0,0 0 0,-1 0 0,1 0 0,-1 0 0,1 0 0,-1 0 0,0 0 0,1 0 0,-1-1 0,0 1 0,0-1 0,0 1 0,-1-1 0,1 0 0,0 0 0,0 0 0,-1 0 0,1 0 0,0 0 0,-1-1 0,-4 1 0,-19 4 0,0-2 0,0-1 0,0-1 0,0-1 0,-43-6 0,66 6-76,0-1 1,0 0-1,0 0 0,0 0 0,1 0 0,-1 0 0,0 0 0,0-1 1,1 1-1,-1-1 0,1 0 0,-1 0 0,1 0 0,0 0 1,0 0-1,0 0 0,-3-5 0,-2-4-6750</inkml:trace>
-  <inkml:trace contextRef="#ctx0" brushRef="#br0" timeOffset="604.95">97 2 24575,'92'-2'0,"102"5"0,-146 9-1365,-34-8-5461</inkml:trace>
+  <inkml:trace contextRef="#ctx0" brushRef="#br0" timeOffset="604.94">97 2 24575,'92'-2'0,"102"5"0,-146 9-1365,-34-8-5461</inkml:trace>
 </inkml:ink>
 </file>
 
@@ -14035,7 +15182,7 @@
     </inkml:brush>
   </inkml:definitions>
   <inkml:trace contextRef="#ctx0" brushRef="#br0">1 167 24575,'0'-9'0,"0"-4"0,0-1 0,1 1 0,0-1 0,1 1 0,4-17 0,-5 26 0,1 1 0,-1 0 0,1-1 0,-1 1 0,1 0 0,0 0 0,0 0 0,0 1 0,1-1 0,-1 0 0,0 1 0,1 0 0,0-1 0,0 1 0,0 0 0,0 0 0,0 1 0,0-1 0,0 0 0,0 1 0,1 0 0,-1 0 0,0 0 0,1 0 0,4 0 0,0 0 0,0 0 0,-1 0 0,1 1 0,0 0 0,0 1 0,-1-1 0,1 1 0,0 1 0,-1 0 0,1 0 0,-1 0 0,0 1 0,0 0 0,0 0 0,0 1 0,0 0 0,-1 0 0,1 1 0,-1-1 0,0 1 0,-1 1 0,1-1 0,-1 1 0,0 0 0,7 12 0,-9-14 0,0 1 0,0-1 0,0 1 0,1-1 0,-1 0 0,1 0 0,0-1 0,1 1 0,-1-1 0,0 0 0,1 0 0,0 0 0,0-1 0,0 1 0,0-1 0,0-1 0,0 1 0,0-1 0,0 1 0,1-2 0,-1 1 0,1 0 0,-1-1 0,1 0 0,-1-1 0,0 1 0,1-1 0,-1 0 0,0 0 0,1 0 0,-1-1 0,0 0 0,8-4 0,9-8 0,-10 10 0,-10 30 0,-2-6 0,-1-1 0,-1 0 0,-1 0 0,0-1 0,-1 1 0,-2-1 0,0 1 0,-11 23 0,13-32 0,1 0 0,0 1 0,0 0 0,1-1 0,0 1 0,1 0 0,0 18 0,-6 42 0,-10-31 338,14-34-621,0 0-1,0 0 0,1 0 0,0 1 0,-2 8 0,1 0-6542</inkml:trace>
-  <inkml:trace contextRef="#ctx0" brushRef="#br0" timeOffset="605.46">266 431 24575,'0'-1'0,"0"0"0,1 0 0,-1 0 0,1 0 0,-1 1 0,1-1 0,0 0 0,-1 0 0,1 0 0,0 1 0,0-1 0,-1 0 0,1 1 0,0-1 0,0 0 0,0 1 0,0-1 0,0 1 0,0-1 0,0 1 0,0 0 0,0 0 0,0-1 0,0 1 0,0 0 0,1 0 0,38-6 0,-24 3 0,193-31 0,-191 33-1365,-1 0-5461</inkml:trace>
+  <inkml:trace contextRef="#ctx0" brushRef="#br0" timeOffset="605.45">266 431 24575,'0'-1'0,"0"0"0,1 0 0,-1 0 0,1 0 0,-1 1 0,1-1 0,0 0 0,-1 0 0,1 0 0,0 1 0,0-1 0,-1 0 0,1 1 0,0-1 0,0 0 0,0 1 0,0-1 0,0 1 0,0-1 0,0 1 0,0 0 0,0 0 0,0-1 0,0 1 0,0 0 0,1 0 0,38-6 0,-24 3 0,193-31 0,-191 33-1365,-1 0-5461</inkml:trace>
 </inkml:ink>
 </file>
 
@@ -14150,7 +15297,7 @@
     </inkml:brush>
   </inkml:definitions>
   <inkml:trace contextRef="#ctx0" brushRef="#br0">43 0 24575,'-18'61'0,"14"-1"0,5 91 0,2-86 0,-6 66 0,-8-71 255,8-49-417,1-1 0,0 0 0,1 1 0,-1-1 0,2 1 0,0-1 0,0 1 0,1-1 0,2 15 0,2-12-6664</inkml:trace>
-  <inkml:trace contextRef="#ctx0" brushRef="#br0" timeOffset="514.06">450 428 24575,'4'0'0,"4"0"0,4 0 0,4-3 0,3-2 0,1 1 0,1 0 0,-4-2 0,0 0 0,0 1 0,0 1 0,1 2 0,1 0 0,1 2 0,0 0 0,0 0 0,0 0 0,-3 0-8191</inkml:trace>
+  <inkml:trace contextRef="#ctx0" brushRef="#br0" timeOffset="514.05">450 428 24575,'4'0'0,"4"0"0,4 0 0,4-3 0,3-2 0,1 1 0,1 0 0,-4-2 0,0 0 0,0 1 0,0 1 0,1 2 0,1 0 0,1 2 0,0 0 0,0 0 0,0 0 0,-3 0-8191</inkml:trace>
   <inkml:trace contextRef="#ctx0" brushRef="#br0" timeOffset="1025.3">592 225 24575,'6'0'0,"1"0"0,-1 1 0,0 0 0,1 0 0,-1 0 0,0 1 0,1 0 0,-1 0 0,0 0 0,0 1 0,-1 0 0,1 0 0,-1 1 0,1-1 0,-1 1 0,0 0 0,0 1 0,-1-1 0,1 1 0,-1 0 0,0 0 0,4 8 0,19 17 0,-22-25 0,0 0 0,0 0 0,0 0 0,-1 1 0,0-1 0,0 1 0,4 9 0,-8-13 0,1 0 0,-1 0 0,0 0 0,0 0 0,0-1 0,0 1 0,0 0 0,0 0 0,0 0 0,-1 0 0,1-1 0,-1 1 0,1 0 0,-1 0 0,0-1 0,0 1 0,0-1 0,1 1 0,-2 0 0,1-1 0,0 0 0,0 1 0,0-1 0,-1 0 0,1 1 0,-1-1 0,1 0 0,-1 0 0,1 0 0,-1 0 0,1-1 0,-1 1 0,-3 1 0,-54 23-1365,47-20-5461</inkml:trace>
   <inkml:trace contextRef="#ctx0" brushRef="#br0" timeOffset="1622.27">1323 183 24575,'-1'11'0,"0"-1"0,-1 0 0,-1 0 0,1 0 0,-2 0 0,1 0 0,-2-1 0,-4 10 0,3-8 0,1 0 0,0 0 0,1 1 0,1 0 0,-4 18 0,5-17 0,1-1 0,0 1 0,1 0 0,1 0 0,3 23 0,-4-34 0,1 0 0,0 0 0,-1 1 0,1-1 0,0 0 0,0 0 0,0 0 0,0 0 0,1 0 0,-1 0 0,0 0 0,1-1 0,-1 1 0,1 0 0,0-1 0,0 1 0,-1-1 0,1 0 0,0 1 0,0-1 0,0 0 0,0 0 0,1-1 0,-1 1 0,0 0 0,0-1 0,0 1 0,1-1 0,-1 1 0,0-1 0,1 0 0,-1 0 0,0 0 0,0 0 0,1-1 0,-1 1 0,0-1 0,0 1 0,4-3 0,54-14 0,-35 10 0,0 0 0,34-4 0,-43 7-1365,-2 0-5461</inkml:trace>
   <inkml:trace contextRef="#ctx0" brushRef="#br0" timeOffset="1994.1">1548 285 24575,'0'407'-1365,"0"-390"-5461</inkml:trace>
